--- a/Доклад.docx
+++ b/Доклад.docx
@@ -1,6 +1,6 @@
 
 <file path=word/document.xml><?xml version="1.0" encoding="utf-8"?>
-<w:document xmlns:wpc="http://schemas.microsoft.com/office/word/2010/wordprocessingCanvas" xmlns:cx="http://schemas.microsoft.com/office/drawing/2014/chartex" xmlns:cx1="http://schemas.microsoft.com/office/drawing/2015/9/8/chartex" xmlns:cx2="http://schemas.microsoft.com/office/drawing/2015/10/21/chartex" xmlns:cx3="http://schemas.microsoft.com/office/drawing/2016/5/9/chartex" xmlns:cx4="http://schemas.microsoft.com/office/drawing/2016/5/10/chartex" xmlns:cx5="http://schemas.microsoft.com/office/drawing/2016/5/11/chartex" xmlns:cx6="http://schemas.microsoft.com/office/drawing/2016/5/12/chartex" xmlns:cx7="http://schemas.microsoft.com/office/drawing/2016/5/13/chartex" xmlns:cx8="http://schemas.microsoft.com/office/drawing/2016/5/14/chartex" xmlns:mc="http://schemas.openxmlformats.org/markup-compatibility/2006" xmlns:aink="http://schemas.microsoft.com/office/drawing/2016/ink" xmlns:am3d="http://schemas.microsoft.com/office/drawing/2017/model3d" xmlns:o="urn:schemas-microsoft-com:office:office" xmlns:oel="http://schemas.microsoft.com/office/2019/extlst" xmlns:r="http://schemas.openxmlformats.org/officeDocument/2006/relationships" xmlns:m="http://schemas.openxmlformats.org/officeDocument/2006/math" xmlns:v="urn:schemas-microsoft-com:vml" xmlns:wp14="http://schemas.microsoft.com/office/word/2010/wordprocessingDrawing" xmlns:wp="http://schemas.openxmlformats.org/drawingml/2006/wordprocessingDrawing" xmlns:w10="urn:schemas-microsoft-com:office:word" xmlns:w="http://schemas.openxmlformats.org/wordprocessingml/2006/main" xmlns:w14="http://schemas.microsoft.com/office/word/2010/wordml" xmlns:w15="http://schemas.microsoft.com/office/word/2012/wordml" xmlns:w16cex="http://schemas.microsoft.com/office/word/2018/wordml/cex" xmlns:w16cid="http://schemas.microsoft.com/office/word/2016/wordml/cid" xmlns:w16="http://schemas.microsoft.com/office/word/2018/wordml" xmlns:w16sdtdh="http://schemas.microsoft.com/office/word/2020/wordml/sdtdatahash" xmlns:w16se="http://schemas.microsoft.com/office/word/2015/wordml/symex" xmlns:wpg="http://schemas.microsoft.com/office/word/2010/wordprocessingGroup" xmlns:wpi="http://schemas.microsoft.com/office/word/2010/wordprocessingInk" xmlns:wne="http://schemas.microsoft.com/office/word/2006/wordml" xmlns:wps="http://schemas.microsoft.com/office/word/2010/wordprocessingShape" mc:Ignorable="w14 w15 w16se w16cid w16 w16cex w16sdtdh wp14">
+<w:document xmlns:wpc="http://schemas.microsoft.com/office/word/2010/wordprocessingCanvas" xmlns:cx="http://schemas.microsoft.com/office/drawing/2014/chartex" xmlns:cx1="http://schemas.microsoft.com/office/drawing/2015/9/8/chartex" xmlns:cx2="http://schemas.microsoft.com/office/drawing/2015/10/21/chartex" xmlns:cx3="http://schemas.microsoft.com/office/drawing/2016/5/9/chartex" xmlns:cx4="http://schemas.microsoft.com/office/drawing/2016/5/10/chartex" xmlns:cx5="http://schemas.microsoft.com/office/drawing/2016/5/11/chartex" xmlns:cx6="http://schemas.microsoft.com/office/drawing/2016/5/12/chartex" xmlns:cx7="http://schemas.microsoft.com/office/drawing/2016/5/13/chartex" xmlns:cx8="http://schemas.microsoft.com/office/drawing/2016/5/14/chartex" xmlns:mc="http://schemas.openxmlformats.org/markup-compatibility/2006" xmlns:aink="http://schemas.microsoft.com/office/drawing/2016/ink" xmlns:am3d="http://schemas.microsoft.com/office/drawing/2017/model3d" xmlns:o="urn:schemas-microsoft-com:office:office" xmlns:oel="http://schemas.microsoft.com/office/2019/extlst" xmlns:r="http://schemas.openxmlformats.org/officeDocument/2006/relationships" xmlns:m="http://schemas.openxmlformats.org/officeDocument/2006/math" xmlns:v="urn:schemas-microsoft-com:vml" xmlns:wp14="http://schemas.microsoft.com/office/word/2010/wordprocessingDrawing" xmlns:wp="http://schemas.openxmlformats.org/drawingml/2006/wordprocessingDrawing" xmlns:w10="urn:schemas-microsoft-com:office:word" xmlns:w="http://schemas.openxmlformats.org/wordprocessingml/2006/main" xmlns:w14="http://schemas.microsoft.com/office/word/2010/wordml" xmlns:w15="http://schemas.microsoft.com/office/word/2012/wordml" xmlns:w16cex="http://schemas.microsoft.com/office/word/2018/wordml/cex" xmlns:w16cid="http://schemas.microsoft.com/office/word/2016/wordml/cid" xmlns:w16="http://schemas.microsoft.com/office/word/2018/wordml" xmlns:w16du="http://schemas.microsoft.com/office/word/2023/wordml/word16du" xmlns:w16sdtdh="http://schemas.microsoft.com/office/word/2020/wordml/sdtdatahash" xmlns:w16se="http://schemas.microsoft.com/office/word/2015/wordml/symex" xmlns:wpg="http://schemas.microsoft.com/office/word/2010/wordprocessingGroup" xmlns:wpi="http://schemas.microsoft.com/office/word/2010/wordprocessingInk" xmlns:wne="http://schemas.microsoft.com/office/word/2006/wordml" xmlns:wps="http://schemas.microsoft.com/office/word/2010/wordprocessingShape" mc:Ignorable="w14 w15 w16se w16cid w16 w16cex w16sdtdh wp14">
   <w:body>
     <w:p>
       <w:pPr>
@@ -42,7 +42,23 @@
           <w:color w:val="1F2328"/>
           <w:shd w:val="clear" w:color="auto" w:fill="FFFFFF"/>
         </w:rPr>
-        <w:t>группы Б9120 09.03.03 ПИКД теме «</w:t>
+        <w:t>группы Б912</w:t>
+      </w:r>
+      <w:r>
+        <w:rPr>
+          <w:rFonts w:cstheme="minorHAnsi"/>
+          <w:color w:val="1F2328"/>
+          <w:shd w:val="clear" w:color="auto" w:fill="FFFFFF"/>
+        </w:rPr>
+        <w:t>1</w:t>
+      </w:r>
+      <w:r>
+        <w:rPr>
+          <w:rFonts w:cstheme="minorHAnsi"/>
+          <w:color w:val="1F2328"/>
+          <w:shd w:val="clear" w:color="auto" w:fill="FFFFFF"/>
+        </w:rPr>
+        <w:t xml:space="preserve"> 09.03.03 ПИКД теме «</w:t>
       </w:r>
       <w:r>
         <w:rPr>
@@ -1501,7 +1517,19 @@
         <w:rPr>
           <w:rFonts w:cstheme="minorHAnsi"/>
         </w:rPr>
-        <w:t>) с каменным мечом</w:t>
+        <w:t xml:space="preserve">) с </w:t>
+      </w:r>
+      <w:r>
+        <w:rPr>
+          <w:rFonts w:cstheme="minorHAnsi"/>
+        </w:rPr>
+        <w:t>простым</w:t>
+      </w:r>
+      <w:r>
+        <w:rPr>
+          <w:rFonts w:cstheme="minorHAnsi"/>
+        </w:rPr>
+        <w:t xml:space="preserve"> мечом</w:t>
       </w:r>
       <w:r>
         <w:rPr>
@@ -4060,7 +4088,7 @@
 </file>
 
 <file path=word/numbering.xml><?xml version="1.0" encoding="utf-8"?>
-<w:numbering xmlns:wpc="http://schemas.microsoft.com/office/word/2010/wordprocessingCanvas" xmlns:cx="http://schemas.microsoft.com/office/drawing/2014/chartex" xmlns:cx1="http://schemas.microsoft.com/office/drawing/2015/9/8/chartex" xmlns:cx2="http://schemas.microsoft.com/office/drawing/2015/10/21/chartex" xmlns:cx3="http://schemas.microsoft.com/office/drawing/2016/5/9/chartex" xmlns:cx4="http://schemas.microsoft.com/office/drawing/2016/5/10/chartex" xmlns:cx5="http://schemas.microsoft.com/office/drawing/2016/5/11/chartex" xmlns:cx6="http://schemas.microsoft.com/office/drawing/2016/5/12/chartex" xmlns:cx7="http://schemas.microsoft.com/office/drawing/2016/5/13/chartex" xmlns:cx8="http://schemas.microsoft.com/office/drawing/2016/5/14/chartex" xmlns:mc="http://schemas.openxmlformats.org/markup-compatibility/2006" xmlns:aink="http://schemas.microsoft.com/office/drawing/2016/ink" xmlns:am3d="http://schemas.microsoft.com/office/drawing/2017/model3d" xmlns:o="urn:schemas-microsoft-com:office:office" xmlns:oel="http://schemas.microsoft.com/office/2019/extlst" xmlns:r="http://schemas.openxmlformats.org/officeDocument/2006/relationships" xmlns:m="http://schemas.openxmlformats.org/officeDocument/2006/math" xmlns:v="urn:schemas-microsoft-com:vml" xmlns:wp14="http://schemas.microsoft.com/office/word/2010/wordprocessingDrawing" xmlns:wp="http://schemas.openxmlformats.org/drawingml/2006/wordprocessingDrawing" xmlns:w10="urn:schemas-microsoft-com:office:word" xmlns:w="http://schemas.openxmlformats.org/wordprocessingml/2006/main" xmlns:w14="http://schemas.microsoft.com/office/word/2010/wordml" xmlns:w15="http://schemas.microsoft.com/office/word/2012/wordml" xmlns:w16cex="http://schemas.microsoft.com/office/word/2018/wordml/cex" xmlns:w16cid="http://schemas.microsoft.com/office/word/2016/wordml/cid" xmlns:w16="http://schemas.microsoft.com/office/word/2018/wordml" xmlns:w16sdtdh="http://schemas.microsoft.com/office/word/2020/wordml/sdtdatahash" xmlns:w16se="http://schemas.microsoft.com/office/word/2015/wordml/symex" xmlns:wpg="http://schemas.microsoft.com/office/word/2010/wordprocessingGroup" xmlns:wpi="http://schemas.microsoft.com/office/word/2010/wordprocessingInk" xmlns:wne="http://schemas.microsoft.com/office/word/2006/wordml" xmlns:wps="http://schemas.microsoft.com/office/word/2010/wordprocessingShape" mc:Ignorable="w14 w15 w16se w16cid w16 w16cex w16sdtdh wp14">
+<w:numbering xmlns:wpc="http://schemas.microsoft.com/office/word/2010/wordprocessingCanvas" xmlns:cx="http://schemas.microsoft.com/office/drawing/2014/chartex" xmlns:cx1="http://schemas.microsoft.com/office/drawing/2015/9/8/chartex" xmlns:cx2="http://schemas.microsoft.com/office/drawing/2015/10/21/chartex" xmlns:cx3="http://schemas.microsoft.com/office/drawing/2016/5/9/chartex" xmlns:cx4="http://schemas.microsoft.com/office/drawing/2016/5/10/chartex" xmlns:cx5="http://schemas.microsoft.com/office/drawing/2016/5/11/chartex" xmlns:cx6="http://schemas.microsoft.com/office/drawing/2016/5/12/chartex" xmlns:cx7="http://schemas.microsoft.com/office/drawing/2016/5/13/chartex" xmlns:cx8="http://schemas.microsoft.com/office/drawing/2016/5/14/chartex" xmlns:mc="http://schemas.openxmlformats.org/markup-compatibility/2006" xmlns:aink="http://schemas.microsoft.com/office/drawing/2016/ink" xmlns:am3d="http://schemas.microsoft.com/office/drawing/2017/model3d" xmlns:o="urn:schemas-microsoft-com:office:office" xmlns:oel="http://schemas.microsoft.com/office/2019/extlst" xmlns:r="http://schemas.openxmlformats.org/officeDocument/2006/relationships" xmlns:m="http://schemas.openxmlformats.org/officeDocument/2006/math" xmlns:v="urn:schemas-microsoft-com:vml" xmlns:wp14="http://schemas.microsoft.com/office/word/2010/wordprocessingDrawing" xmlns:wp="http://schemas.openxmlformats.org/drawingml/2006/wordprocessingDrawing" xmlns:w10="urn:schemas-microsoft-com:office:word" xmlns:w="http://schemas.openxmlformats.org/wordprocessingml/2006/main" xmlns:w14="http://schemas.microsoft.com/office/word/2010/wordml" xmlns:w15="http://schemas.microsoft.com/office/word/2012/wordml" xmlns:w16cex="http://schemas.microsoft.com/office/word/2018/wordml/cex" xmlns:w16cid="http://schemas.microsoft.com/office/word/2016/wordml/cid" xmlns:w16="http://schemas.microsoft.com/office/word/2018/wordml" xmlns:w16du="http://schemas.microsoft.com/office/word/2023/wordml/word16du" xmlns:w16sdtdh="http://schemas.microsoft.com/office/word/2020/wordml/sdtdatahash" xmlns:w16se="http://schemas.microsoft.com/office/word/2015/wordml/symex" xmlns:wpg="http://schemas.microsoft.com/office/word/2010/wordprocessingGroup" xmlns:wpi="http://schemas.microsoft.com/office/word/2010/wordprocessingInk" xmlns:wne="http://schemas.microsoft.com/office/word/2006/wordml" xmlns:wps="http://schemas.microsoft.com/office/word/2010/wordprocessingShape" mc:Ignorable="w14 w15 w16se w16cid w16 w16cex w16sdtdh wp14">
   <w:abstractNum w:abstractNumId="0" w15:restartNumberingAfterBreak="0">
     <w:nsid w:val="0FD504E3"/>
     <w:multiLevelType w:val="multilevel"/>

--- a/Доклад.docx
+++ b/Доклад.docx
@@ -1,6 +1,6 @@
 
 <file path=word/document.xml><?xml version="1.0" encoding="utf-8"?>
-<w:document xmlns:wpc="http://schemas.microsoft.com/office/word/2010/wordprocessingCanvas" xmlns:cx="http://schemas.microsoft.com/office/drawing/2014/chartex" xmlns:cx1="http://schemas.microsoft.com/office/drawing/2015/9/8/chartex" xmlns:cx2="http://schemas.microsoft.com/office/drawing/2015/10/21/chartex" xmlns:cx3="http://schemas.microsoft.com/office/drawing/2016/5/9/chartex" xmlns:cx4="http://schemas.microsoft.com/office/drawing/2016/5/10/chartex" xmlns:cx5="http://schemas.microsoft.com/office/drawing/2016/5/11/chartex" xmlns:cx6="http://schemas.microsoft.com/office/drawing/2016/5/12/chartex" xmlns:cx7="http://schemas.microsoft.com/office/drawing/2016/5/13/chartex" xmlns:cx8="http://schemas.microsoft.com/office/drawing/2016/5/14/chartex" xmlns:mc="http://schemas.openxmlformats.org/markup-compatibility/2006" xmlns:aink="http://schemas.microsoft.com/office/drawing/2016/ink" xmlns:am3d="http://schemas.microsoft.com/office/drawing/2017/model3d" xmlns:o="urn:schemas-microsoft-com:office:office" xmlns:oel="http://schemas.microsoft.com/office/2019/extlst" xmlns:r="http://schemas.openxmlformats.org/officeDocument/2006/relationships" xmlns:m="http://schemas.openxmlformats.org/officeDocument/2006/math" xmlns:v="urn:schemas-microsoft-com:vml" xmlns:wp14="http://schemas.microsoft.com/office/word/2010/wordprocessingDrawing" xmlns:wp="http://schemas.openxmlformats.org/drawingml/2006/wordprocessingDrawing" xmlns:w10="urn:schemas-microsoft-com:office:word" xmlns:w="http://schemas.openxmlformats.org/wordprocessingml/2006/main" xmlns:w14="http://schemas.microsoft.com/office/word/2010/wordml" xmlns:w15="http://schemas.microsoft.com/office/word/2012/wordml" xmlns:w16cex="http://schemas.microsoft.com/office/word/2018/wordml/cex" xmlns:w16cid="http://schemas.microsoft.com/office/word/2016/wordml/cid" xmlns:w16="http://schemas.microsoft.com/office/word/2018/wordml" xmlns:w16du="http://schemas.microsoft.com/office/word/2023/wordml/word16du" xmlns:w16sdtdh="http://schemas.microsoft.com/office/word/2020/wordml/sdtdatahash" xmlns:w16se="http://schemas.microsoft.com/office/word/2015/wordml/symex" xmlns:wpg="http://schemas.microsoft.com/office/word/2010/wordprocessingGroup" xmlns:wpi="http://schemas.microsoft.com/office/word/2010/wordprocessingInk" xmlns:wne="http://schemas.microsoft.com/office/word/2006/wordml" xmlns:wps="http://schemas.microsoft.com/office/word/2010/wordprocessingShape" mc:Ignorable="w14 w15 w16se w16cid w16 w16cex w16sdtdh wp14">
+<w:document xmlns:wpc="http://schemas.microsoft.com/office/word/2010/wordprocessingCanvas" xmlns:cx="http://schemas.microsoft.com/office/drawing/2014/chartex" xmlns:cx1="http://schemas.microsoft.com/office/drawing/2015/9/8/chartex" xmlns:cx2="http://schemas.microsoft.com/office/drawing/2015/10/21/chartex" xmlns:cx3="http://schemas.microsoft.com/office/drawing/2016/5/9/chartex" xmlns:cx4="http://schemas.microsoft.com/office/drawing/2016/5/10/chartex" xmlns:cx5="http://schemas.microsoft.com/office/drawing/2016/5/11/chartex" xmlns:cx6="http://schemas.microsoft.com/office/drawing/2016/5/12/chartex" xmlns:cx7="http://schemas.microsoft.com/office/drawing/2016/5/13/chartex" xmlns:cx8="http://schemas.microsoft.com/office/drawing/2016/5/14/chartex" xmlns:mc="http://schemas.openxmlformats.org/markup-compatibility/2006" xmlns:aink="http://schemas.microsoft.com/office/drawing/2016/ink" xmlns:am3d="http://schemas.microsoft.com/office/drawing/2017/model3d" xmlns:o="urn:schemas-microsoft-com:office:office" xmlns:r="http://schemas.openxmlformats.org/officeDocument/2006/relationships" xmlns:m="http://schemas.openxmlformats.org/officeDocument/2006/math" xmlns:v="urn:schemas-microsoft-com:vml" xmlns:wp14="http://schemas.microsoft.com/office/word/2010/wordprocessingDrawing" xmlns:wp="http://schemas.openxmlformats.org/drawingml/2006/wordprocessingDrawing" xmlns:w10="urn:schemas-microsoft-com:office:word" xmlns:w="http://schemas.openxmlformats.org/wordprocessingml/2006/main" xmlns:w14="http://schemas.microsoft.com/office/word/2010/wordml" xmlns:w15="http://schemas.microsoft.com/office/word/2012/wordml" xmlns:w16cex="http://schemas.microsoft.com/office/word/2018/wordml/cex" xmlns:w16cid="http://schemas.microsoft.com/office/word/2016/wordml/cid" xmlns:w16="http://schemas.microsoft.com/office/word/2018/wordml" xmlns:w16sdtdh="http://schemas.microsoft.com/office/word/2020/wordml/sdtdatahash" xmlns:w16se="http://schemas.microsoft.com/office/word/2015/wordml/symex" xmlns:wpg="http://schemas.microsoft.com/office/word/2010/wordprocessingGroup" xmlns:wpi="http://schemas.microsoft.com/office/word/2010/wordprocessingInk" xmlns:wne="http://schemas.microsoft.com/office/word/2006/wordml" xmlns:wps="http://schemas.microsoft.com/office/word/2010/wordprocessingShape" mc:Ignorable="w14 w15 w16se w16cid w16 w16cex w16sdtdh wp14">
   <w:body>
     <w:p>
       <w:pPr>
@@ -152,7 +152,6 @@
         </w:rPr>
         <w:t xml:space="preserve"> </w:t>
       </w:r>
-      <w:proofErr w:type="spellStart"/>
       <w:r>
         <w:rPr>
           <w:rStyle w:val="a3"/>
@@ -160,17 +159,7 @@
           <w:color w:val="1F2328"/>
           <w:shd w:val="clear" w:color="auto" w:fill="FFFFFF"/>
         </w:rPr>
-        <w:t>Кленина</w:t>
-      </w:r>
-      <w:proofErr w:type="spellEnd"/>
-      <w:r>
-        <w:rPr>
-          <w:rStyle w:val="a3"/>
-          <w:rFonts w:cstheme="minorHAnsi"/>
-          <w:color w:val="1F2328"/>
-          <w:shd w:val="clear" w:color="auto" w:fill="FFFFFF"/>
-        </w:rPr>
-        <w:t xml:space="preserve"> Надежда Викторовна.</w:t>
+        <w:t>Кленина Надежда Викторовна.</w:t>
       </w:r>
     </w:p>
     <w:p>
@@ -220,7 +209,7 @@
           <w:b/>
           <w:bCs/>
         </w:rPr>
-        <w:t>1</w:t>
+        <w:t>2</w:t>
       </w:r>
       <w:r>
         <w:rPr>
@@ -484,7 +473,7 @@
           <w:b/>
           <w:bCs/>
         </w:rPr>
-        <w:t>2.</w:t>
+        <w:t>3.</w:t>
       </w:r>
     </w:p>
     <w:p>
@@ -649,7 +638,7 @@
           <w:b/>
           <w:bCs/>
         </w:rPr>
-        <w:t>3</w:t>
+        <w:t>4</w:t>
       </w:r>
       <w:r>
         <w:rPr>
@@ -729,16 +718,23 @@
     </w:p>
     <w:p>
       <w:pPr>
-        <w:jc w:val="both"/>
-        <w:rPr>
-          <w:rFonts w:cstheme="minorHAnsi"/>
-        </w:rPr>
-      </w:pPr>
-      <w:r>
-        <w:rPr>
-          <w:rFonts w:cstheme="minorHAnsi"/>
-        </w:rPr>
-        <w:t xml:space="preserve">Один из жанров видеоигр – </w:t>
+        <w:spacing w:line="240" w:lineRule="auto"/>
+        <w:jc w:val="both"/>
+        <w:rPr>
+          <w:rFonts w:cstheme="minorHAnsi"/>
+        </w:rPr>
+      </w:pPr>
+      <w:r>
+        <w:rPr>
+          <w:rFonts w:cstheme="minorHAnsi"/>
+        </w:rPr>
+        <w:t>Для данной игры был выбран жанр</w:t>
+      </w:r>
+      <w:r>
+        <w:rPr>
+          <w:rFonts w:cstheme="minorHAnsi"/>
+        </w:rPr>
+        <w:t xml:space="preserve"> </w:t>
       </w:r>
       <w:r>
         <w:rPr>
@@ -771,7 +767,194 @@
           <w:rFonts w:cstheme="minorHAnsi"/>
           <w:lang w:val="en-US"/>
         </w:rPr>
-        <w:t>RPG</w:t>
+        <w:t>Rpg</w:t>
+      </w:r>
+      <w:r>
+        <w:rPr>
+          <w:rFonts w:cstheme="minorHAnsi"/>
+        </w:rPr>
+        <w:t xml:space="preserve">, так как он </w:t>
+      </w:r>
+      <w:r>
+        <w:rPr>
+          <w:rFonts w:cstheme="minorHAnsi"/>
+        </w:rPr>
+        <w:t>позволит в лучшей мере раскрыть сеттинг, даст возможность игроку окунуться в древнюю Русь</w:t>
+      </w:r>
+      <w:r>
+        <w:rPr>
+          <w:rFonts w:cstheme="minorHAnsi"/>
+          <w:lang w:val="en-US"/>
+        </w:rPr>
+        <w:t xml:space="preserve">, </w:t>
+      </w:r>
+      <w:r>
+        <w:rPr>
+          <w:rFonts w:cstheme="minorHAnsi"/>
+        </w:rPr>
+        <w:t>сражаясь с врагами и прокачивая своего персонажа.</w:t>
+      </w:r>
+    </w:p>
+    <w:p>
+      <w:pPr>
+        <w:jc w:val="both"/>
+        <w:rPr>
+          <w:rFonts w:cstheme="minorHAnsi"/>
+          <w:b/>
+          <w:bCs/>
+        </w:rPr>
+      </w:pPr>
+      <w:r>
+        <w:rPr>
+          <w:rFonts w:cstheme="minorHAnsi"/>
+          <w:b/>
+          <w:bCs/>
+        </w:rPr>
+        <w:t xml:space="preserve">Слайд </w:t>
+      </w:r>
+      <w:r>
+        <w:rPr>
+          <w:rFonts w:cstheme="minorHAnsi"/>
+          <w:b/>
+          <w:bCs/>
+        </w:rPr>
+        <w:t>5</w:t>
+      </w:r>
+      <w:r>
+        <w:rPr>
+          <w:rFonts w:cstheme="minorHAnsi"/>
+          <w:b/>
+          <w:bCs/>
+        </w:rPr>
+        <w:t>.</w:t>
+      </w:r>
+      <w:r>
+        <w:rPr>
+          <w:rFonts w:cstheme="minorHAnsi"/>
+          <w:b/>
+          <w:bCs/>
+        </w:rPr>
+        <w:t xml:space="preserve"> </w:t>
+      </w:r>
+    </w:p>
+    <w:p>
+      <w:pPr>
+        <w:jc w:val="both"/>
+        <w:rPr>
+          <w:rFonts w:cstheme="minorHAnsi"/>
+          <w:b/>
+          <w:bCs/>
+        </w:rPr>
+      </w:pPr>
+      <w:r>
+        <w:rPr>
+          <w:rFonts w:cstheme="minorHAnsi"/>
+          <w:b/>
+          <w:bCs/>
+        </w:rPr>
+        <w:t>Геймплей</w:t>
+      </w:r>
+    </w:p>
+    <w:p>
+      <w:pPr>
+        <w:jc w:val="both"/>
+        <w:rPr>
+          <w:rFonts w:cstheme="minorHAnsi"/>
+        </w:rPr>
+      </w:pPr>
+      <w:r>
+        <w:rPr>
+          <w:rFonts w:cstheme="minorHAnsi"/>
+        </w:rPr>
+        <w:t>Игра ведется от лица русского богатыря Ильи Муромца. Главная цель игрока – добраться до Киев-града</w:t>
+      </w:r>
+      <w:r>
+        <w:rPr>
+          <w:rFonts w:cstheme="minorHAnsi"/>
+        </w:rPr>
+        <w:t xml:space="preserve">. Путь будет состоять из прохождения </w:t>
+      </w:r>
+      <w:r>
+        <w:rPr>
+          <w:rFonts w:cstheme="minorHAnsi"/>
+        </w:rPr>
+        <w:t>девяти</w:t>
+      </w:r>
+      <w:r>
+        <w:rPr>
+          <w:rFonts w:cstheme="minorHAnsi"/>
+        </w:rPr>
+        <w:t xml:space="preserve"> локаций.</w:t>
+      </w:r>
+      <w:r>
+        <w:rPr>
+          <w:rFonts w:cstheme="minorHAnsi"/>
+        </w:rPr>
+        <w:t xml:space="preserve"> </w:t>
+      </w:r>
+    </w:p>
+    <w:p>
+      <w:pPr>
+        <w:jc w:val="both"/>
+        <w:rPr>
+          <w:rFonts w:cstheme="minorHAnsi"/>
+        </w:rPr>
+      </w:pPr>
+      <w:r>
+        <w:rPr>
+          <w:rFonts w:cstheme="minorHAnsi"/>
+        </w:rPr>
+        <w:t xml:space="preserve">Для перехода к следующим локациям, нужно </w:t>
+      </w:r>
+      <w:r>
+        <w:rPr>
+          <w:rFonts w:cstheme="minorHAnsi"/>
+        </w:rPr>
+        <w:t>выполнить задание (победить противника, пройти лабиринт, поговорить с персонажами)</w:t>
+      </w:r>
+      <w:r>
+        <w:rPr>
+          <w:rFonts w:cstheme="minorHAnsi"/>
+        </w:rPr>
+        <w:t xml:space="preserve">. Первое сражение – обучающее. </w:t>
+      </w:r>
+      <w:r>
+        <w:rPr>
+          <w:rFonts w:cstheme="minorHAnsi"/>
+        </w:rPr>
+        <w:t xml:space="preserve">Необходимо </w:t>
+      </w:r>
+      <w:r>
+        <w:rPr>
+          <w:rFonts w:cstheme="minorHAnsi"/>
+        </w:rPr>
+        <w:t xml:space="preserve">победить татарина, следуя подсказкам на экране. Потом, используя полученные навыки, сразиться </w:t>
+      </w:r>
+      <w:r>
+        <w:rPr>
+          <w:rFonts w:cstheme="minorHAnsi"/>
+        </w:rPr>
+        <w:t>с остальными противниками</w:t>
+      </w:r>
+      <w:r>
+        <w:rPr>
+          <w:rFonts w:cstheme="minorHAnsi"/>
+        </w:rPr>
+        <w:t>.</w:t>
+      </w:r>
+    </w:p>
+    <w:p>
+      <w:pPr>
+        <w:jc w:val="both"/>
+        <w:rPr>
+          <w:rFonts w:cstheme="minorHAnsi"/>
+        </w:rPr>
+      </w:pPr>
+      <w:r>
+        <w:rPr>
+          <w:rFonts w:cstheme="minorHAnsi"/>
+        </w:rPr>
+        <w:t>В процессе игры персонаж получает опыт, в следствие чего повышается его уровень</w:t>
       </w:r>
       <w:r>
         <w:rPr>
@@ -779,91 +962,587 @@
         </w:rPr>
         <w:t xml:space="preserve">. </w:t>
       </w:r>
-      <w:proofErr w:type="gramStart"/>
+      <w:r>
+        <w:rPr>
+          <w:rFonts w:cstheme="minorHAnsi"/>
+        </w:rPr>
+        <w:t>Повышение уровня улучшает такие характеристики персонажа, как здоровье и урон.</w:t>
+      </w:r>
+    </w:p>
+    <w:p>
+      <w:pPr>
+        <w:jc w:val="both"/>
+        <w:rPr>
+          <w:rFonts w:cstheme="minorHAnsi"/>
+        </w:rPr>
+      </w:pPr>
+      <w:r>
+        <w:rPr>
+          <w:rFonts w:cstheme="minorHAnsi"/>
+        </w:rPr>
+        <w:t>На своем пути можно найти снаряжение</w:t>
+      </w:r>
+      <w:r>
+        <w:rPr>
+          <w:rFonts w:cstheme="minorHAnsi"/>
+        </w:rPr>
+        <w:t xml:space="preserve">, </w:t>
+      </w:r>
+      <w:r>
+        <w:rPr>
+          <w:rFonts w:cstheme="minorHAnsi"/>
+        </w:rPr>
+        <w:t>котор</w:t>
+      </w:r>
+      <w:r>
+        <w:rPr>
+          <w:rFonts w:cstheme="minorHAnsi"/>
+        </w:rPr>
+        <w:t>о</w:t>
+      </w:r>
+      <w:r>
+        <w:rPr>
+          <w:rFonts w:cstheme="minorHAnsi"/>
+        </w:rPr>
+        <w:t>е помо</w:t>
+      </w:r>
+      <w:r>
+        <w:rPr>
+          <w:rFonts w:cstheme="minorHAnsi"/>
+        </w:rPr>
+        <w:t>же</w:t>
+      </w:r>
+      <w:r>
+        <w:rPr>
+          <w:rFonts w:cstheme="minorHAnsi"/>
+        </w:rPr>
+        <w:t>т улучшить характеристики персонажа.</w:t>
+      </w:r>
+      <w:r>
+        <w:rPr>
+          <w:rFonts w:cstheme="minorHAnsi"/>
+        </w:rPr>
+        <w:t xml:space="preserve"> Также есть возможность поговорить с некоторыми неигровыми персонажами (</w:t>
+      </w:r>
       <w:r>
         <w:rPr>
           <w:rFonts w:cstheme="minorHAnsi"/>
           <w:lang w:val="en-US"/>
         </w:rPr>
-        <w:t>Top</w:t>
-      </w:r>
-      <w:r>
-        <w:rPr>
-          <w:rFonts w:cstheme="minorHAnsi"/>
+        <w:t>NPC</w:t>
+      </w:r>
+      <w:r>
+        <w:rPr>
+          <w:rFonts w:cstheme="minorHAnsi"/>
+        </w:rPr>
+        <w:t>), у которых можно узнать что-то новое о древнерусских былинах.</w:t>
+      </w:r>
+    </w:p>
+    <w:p>
+      <w:pPr>
+        <w:jc w:val="both"/>
+        <w:rPr>
+          <w:rFonts w:cstheme="minorHAnsi"/>
+        </w:rPr>
+      </w:pPr>
+      <w:r>
+        <w:rPr>
+          <w:rFonts w:cstheme="minorHAnsi"/>
+        </w:rPr>
+        <w:t xml:space="preserve">Здоровье можно восстановить с помощью припасов, либо дождаться автоматического восстановления (1 </w:t>
+      </w:r>
+      <w:r>
+        <w:rPr>
+          <w:rFonts w:cstheme="minorHAnsi"/>
+          <w:lang w:val="en-US"/>
+        </w:rPr>
+        <w:t>HP</w:t>
+      </w:r>
+      <w:r>
+        <w:rPr>
+          <w:rFonts w:cstheme="minorHAnsi"/>
+        </w:rPr>
+        <w:t>/5</w:t>
+      </w:r>
+      <w:r>
+        <w:rPr>
+          <w:rFonts w:cstheme="minorHAnsi"/>
+        </w:rPr>
+        <w:t xml:space="preserve"> сек</w:t>
+      </w:r>
+      <w:r>
+        <w:rPr>
+          <w:rFonts w:cstheme="minorHAnsi"/>
+        </w:rPr>
+        <w:t>).</w:t>
+      </w:r>
+    </w:p>
+    <w:p>
+      <w:pPr>
+        <w:jc w:val="both"/>
+        <w:rPr>
+          <w:rFonts w:cstheme="minorHAnsi"/>
+        </w:rPr>
+      </w:pPr>
+      <w:r>
+        <w:rPr>
+          <w:rFonts w:cstheme="minorHAnsi"/>
+        </w:rPr>
+        <w:t>В случае смерти персонажа, игрок может продолжить прохождение с последней контрольной точки.</w:t>
+      </w:r>
+    </w:p>
+    <w:p>
+      <w:pPr>
+        <w:jc w:val="both"/>
+        <w:rPr>
+          <w:rFonts w:cstheme="minorHAnsi"/>
+        </w:rPr>
+      </w:pPr>
+      <w:r>
+        <w:rPr>
+          <w:rFonts w:cstheme="minorHAnsi"/>
+        </w:rPr>
+        <w:t>После достижения Киев-града и встречи с князем Владимиром игра считается завершенной.</w:t>
+      </w:r>
+    </w:p>
+    <w:p>
+      <w:pPr>
+        <w:jc w:val="both"/>
+        <w:rPr>
+          <w:rFonts w:cstheme="minorHAnsi"/>
+          <w:b/>
+          <w:bCs/>
+        </w:rPr>
+      </w:pPr>
+      <w:r>
+        <w:rPr>
+          <w:rFonts w:cstheme="minorHAnsi"/>
+          <w:b/>
+          <w:bCs/>
+        </w:rPr>
+        <w:t xml:space="preserve">Слайд </w:t>
+      </w:r>
+      <w:r>
+        <w:rPr>
+          <w:rFonts w:cstheme="minorHAnsi"/>
+          <w:b/>
+          <w:bCs/>
+          <w:lang w:val="en-US"/>
+        </w:rPr>
+        <w:t>6</w:t>
+      </w:r>
+      <w:r>
+        <w:rPr>
+          <w:rFonts w:cstheme="minorHAnsi"/>
+          <w:b/>
+          <w:bCs/>
+        </w:rPr>
+        <w:t>.</w:t>
+      </w:r>
+    </w:p>
+    <w:p>
+      <w:pPr>
+        <w:jc w:val="both"/>
+        <w:rPr>
+          <w:rFonts w:cstheme="minorHAnsi"/>
+          <w:b/>
+          <w:bCs/>
+        </w:rPr>
+      </w:pPr>
+      <w:r>
+        <w:rPr>
+          <w:rFonts w:cstheme="minorHAnsi"/>
+          <w:b/>
+          <w:bCs/>
+        </w:rPr>
+        <w:t>Локации.</w:t>
+      </w:r>
+    </w:p>
+    <w:p>
+      <w:pPr>
+        <w:jc w:val="both"/>
+        <w:rPr>
+          <w:rFonts w:cstheme="minorHAnsi"/>
+        </w:rPr>
+      </w:pPr>
+      <w:r>
+        <w:rPr>
+          <w:rFonts w:cstheme="minorHAnsi"/>
+        </w:rPr>
+        <w:t>Для успешного прохождения игры нужно пройти 9 локаций.</w:t>
+      </w:r>
+    </w:p>
+    <w:p>
+      <w:pPr>
+        <w:jc w:val="both"/>
+        <w:rPr>
+          <w:rFonts w:cstheme="minorHAnsi"/>
+          <w:color w:val="040C28"/>
+        </w:rPr>
+      </w:pPr>
+      <w:r>
+        <w:rPr>
+          <w:rFonts w:cstheme="minorHAnsi"/>
+        </w:rPr>
+        <w:t>Путь начинается с Мурома – родины Ильи Муромца. Локация состоит из дома Ильи Муромца и непосредственно самого города.</w:t>
+      </w:r>
+    </w:p>
+    <w:p>
+      <w:pPr>
+        <w:jc w:val="both"/>
+        <w:rPr>
+          <w:rFonts w:cstheme="minorHAnsi"/>
+          <w:color w:val="000000" w:themeColor="text1"/>
+        </w:rPr>
+      </w:pPr>
+      <w:r>
+        <w:rPr>
+          <w:rFonts w:cstheme="minorHAnsi"/>
+          <w:color w:val="000000" w:themeColor="text1"/>
+        </w:rPr>
+        <w:t>Выходя из Мурома, игрок оказывается на д</w:t>
+      </w:r>
+      <w:r>
+        <w:rPr>
+          <w:rFonts w:cstheme="minorHAnsi"/>
+          <w:color w:val="000000" w:themeColor="text1"/>
+        </w:rPr>
+        <w:t>орог</w:t>
+      </w:r>
+      <w:r>
+        <w:rPr>
+          <w:rFonts w:cstheme="minorHAnsi"/>
+          <w:color w:val="000000" w:themeColor="text1"/>
+        </w:rPr>
+        <w:t>е</w:t>
+      </w:r>
+      <w:r>
+        <w:rPr>
+          <w:rFonts w:cstheme="minorHAnsi"/>
+          <w:color w:val="000000" w:themeColor="text1"/>
+        </w:rPr>
+        <w:t xml:space="preserve"> в Чернигов – промежуточн</w:t>
+      </w:r>
+      <w:r>
+        <w:rPr>
+          <w:rFonts w:cstheme="minorHAnsi"/>
+          <w:color w:val="000000" w:themeColor="text1"/>
+        </w:rPr>
+        <w:t>ой</w:t>
+      </w:r>
+      <w:r>
+        <w:rPr>
+          <w:rFonts w:cstheme="minorHAnsi"/>
+          <w:color w:val="000000" w:themeColor="text1"/>
+        </w:rPr>
+        <w:t xml:space="preserve"> локаци</w:t>
+      </w:r>
+      <w:r>
+        <w:rPr>
+          <w:rFonts w:cstheme="minorHAnsi"/>
+          <w:color w:val="000000" w:themeColor="text1"/>
+        </w:rPr>
+        <w:t>и</w:t>
+      </w:r>
+      <w:r>
+        <w:rPr>
+          <w:rFonts w:cstheme="minorHAnsi"/>
+          <w:color w:val="000000" w:themeColor="text1"/>
+        </w:rPr>
+        <w:t xml:space="preserve"> между Муромом и Черниговым</w:t>
+      </w:r>
+      <w:r>
+        <w:rPr>
+          <w:rFonts w:cstheme="minorHAnsi"/>
+          <w:color w:val="000000" w:themeColor="text1"/>
+        </w:rPr>
+        <w:t>.</w:t>
+      </w:r>
+    </w:p>
+    <w:p>
+      <w:pPr>
+        <w:jc w:val="both"/>
+        <w:rPr>
+          <w:rFonts w:cstheme="minorHAnsi"/>
+          <w:color w:val="000000" w:themeColor="text1"/>
+        </w:rPr>
+      </w:pPr>
+      <w:r>
+        <w:rPr>
+          <w:rFonts w:cstheme="minorHAnsi"/>
+          <w:color w:val="000000" w:themeColor="text1"/>
+        </w:rPr>
+        <w:t>В Чернигове</w:t>
+      </w:r>
+      <w:r>
+        <w:rPr>
+          <w:rFonts w:cstheme="minorHAnsi"/>
+          <w:color w:val="000000" w:themeColor="text1"/>
+        </w:rPr>
+        <w:t xml:space="preserve"> можно поговорить с персонажами</w:t>
+      </w:r>
+      <w:r>
+        <w:rPr>
+          <w:rFonts w:cstheme="minorHAnsi"/>
+          <w:color w:val="000000" w:themeColor="text1"/>
+        </w:rPr>
+        <w:t xml:space="preserve"> и собрать ресурсы</w:t>
+      </w:r>
+      <w:r>
+        <w:rPr>
+          <w:rFonts w:cstheme="minorHAnsi"/>
+          <w:color w:val="000000" w:themeColor="text1"/>
+        </w:rPr>
+        <w:t>.</w:t>
+      </w:r>
+    </w:p>
+    <w:p>
+      <w:pPr>
+        <w:jc w:val="both"/>
+        <w:rPr>
+          <w:rFonts w:cstheme="minorHAnsi"/>
+          <w:color w:val="000000" w:themeColor="text1"/>
+        </w:rPr>
+      </w:pPr>
+      <w:r>
+        <w:rPr>
+          <w:rFonts w:cstheme="minorHAnsi"/>
+          <w:color w:val="000000" w:themeColor="text1"/>
+        </w:rPr>
+        <w:t xml:space="preserve">Следующая локация после Чернигова – </w:t>
+      </w:r>
+      <w:r>
+        <w:rPr>
+          <w:rFonts w:cstheme="minorHAnsi"/>
+          <w:color w:val="000000" w:themeColor="text1"/>
+        </w:rPr>
+        <w:t>Топи</w:t>
+      </w:r>
+      <w:r>
+        <w:rPr>
+          <w:rFonts w:cstheme="minorHAnsi"/>
+          <w:color w:val="000000" w:themeColor="text1"/>
+        </w:rPr>
+        <w:t>.</w:t>
+      </w:r>
+      <w:r>
+        <w:rPr>
+          <w:rFonts w:cstheme="minorHAnsi"/>
+          <w:color w:val="000000" w:themeColor="text1"/>
         </w:rPr>
         <w:t xml:space="preserve"> </w:t>
       </w:r>
       <w:r>
         <w:rPr>
           <w:rFonts w:cstheme="minorHAnsi"/>
+          <w:color w:val="000000" w:themeColor="text1"/>
+        </w:rPr>
+        <w:t>Топи - б</w:t>
+      </w:r>
+      <w:r>
+        <w:rPr>
+          <w:rFonts w:cstheme="minorHAnsi"/>
+          <w:color w:val="000000" w:themeColor="text1"/>
+        </w:rPr>
+        <w:t>олотистая местность</w:t>
+      </w:r>
+      <w:r>
+        <w:rPr>
+          <w:rFonts w:cstheme="minorHAnsi"/>
+          <w:color w:val="000000" w:themeColor="text1"/>
+        </w:rPr>
+        <w:t>, в игре представляет собой небольшой лабиринт.</w:t>
+      </w:r>
+    </w:p>
+    <w:p>
+      <w:pPr>
+        <w:jc w:val="both"/>
+        <w:rPr>
+          <w:rFonts w:cstheme="minorHAnsi"/>
+          <w:color w:val="000000" w:themeColor="text1"/>
+        </w:rPr>
+      </w:pPr>
+      <w:r>
+        <w:rPr>
+          <w:rFonts w:cstheme="minorHAnsi"/>
+          <w:color w:val="000000" w:themeColor="text1"/>
+        </w:rPr>
+        <w:t>Пройдя Топи, игрок попадает в пещеру – убежище Тугарина.</w:t>
+      </w:r>
+    </w:p>
+    <w:p>
+      <w:pPr>
+        <w:jc w:val="both"/>
+        <w:rPr>
+          <w:rFonts w:cstheme="minorHAnsi"/>
+          <w:color w:val="000000" w:themeColor="text1"/>
+        </w:rPr>
+      </w:pPr>
+      <w:r>
+        <w:rPr>
+          <w:rFonts w:cstheme="minorHAnsi"/>
+          <w:color w:val="000000" w:themeColor="text1"/>
+        </w:rPr>
+        <w:lastRenderedPageBreak/>
+        <w:t xml:space="preserve">После победы над противником можно будет пройти на берег реки Смородины и далее выйти на Калинов мост. В русской мифологии Калинов мост </w:t>
+      </w:r>
+      <w:r>
+        <w:rPr>
+          <w:rFonts w:cstheme="minorHAnsi"/>
+          <w:color w:val="000000" w:themeColor="text1"/>
+        </w:rPr>
+        <w:t>соединяет мир живых и мир мертвых</w:t>
+      </w:r>
+      <w:r>
+        <w:rPr>
+          <w:rFonts w:cstheme="minorHAnsi"/>
+          <w:color w:val="000000" w:themeColor="text1"/>
+        </w:rPr>
+        <w:t>, а охраняет границу Змей Горыныч.</w:t>
+      </w:r>
+    </w:p>
+    <w:p>
+      <w:pPr>
+        <w:jc w:val="both"/>
+        <w:rPr>
+          <w:rFonts w:cstheme="minorHAnsi"/>
+          <w:color w:val="000000" w:themeColor="text1"/>
+        </w:rPr>
+      </w:pPr>
+      <w:r>
+        <w:rPr>
+          <w:rFonts w:cstheme="minorHAnsi"/>
+          <w:color w:val="000000" w:themeColor="text1"/>
+        </w:rPr>
+        <w:t>Далее игрок выходит на поляну, где встречает Соловья-Разбойника</w:t>
+      </w:r>
+      <w:r>
+        <w:rPr>
+          <w:rFonts w:cstheme="minorHAnsi"/>
+          <w:color w:val="000000" w:themeColor="text1"/>
+        </w:rPr>
+        <w:t xml:space="preserve"> и в случае победы над ним проходит к лагерю </w:t>
+      </w:r>
+      <w:r>
+        <w:rPr>
+          <w:rFonts w:cstheme="minorHAnsi"/>
+          <w:color w:val="000000" w:themeColor="text1"/>
+        </w:rPr>
+        <w:t>побежденного противника</w:t>
+      </w:r>
+      <w:r>
+        <w:rPr>
+          <w:rFonts w:cstheme="minorHAnsi"/>
+          <w:color w:val="000000" w:themeColor="text1"/>
+        </w:rPr>
+        <w:t>, где «знакомится» с его семьей</w:t>
+      </w:r>
+      <w:r>
+        <w:rPr>
+          <w:rFonts w:cstheme="minorHAnsi"/>
+          <w:color w:val="000000" w:themeColor="text1"/>
+        </w:rPr>
+        <w:t>.</w:t>
+      </w:r>
+    </w:p>
+    <w:p>
+      <w:pPr>
+        <w:jc w:val="both"/>
+        <w:rPr>
+          <w:rFonts w:cstheme="minorHAnsi"/>
+          <w:b/>
+          <w:bCs/>
+        </w:rPr>
+      </w:pPr>
+      <w:r>
+        <w:rPr>
+          <w:rFonts w:cstheme="minorHAnsi"/>
+          <w:color w:val="000000" w:themeColor="text1"/>
+        </w:rPr>
+        <w:t>Дорога в Киев – последняя локация игры. Игрок доходит до ворот в Киев и встречается с князем.</w:t>
+      </w:r>
+      <w:r>
+        <w:rPr>
+          <w:rFonts w:cstheme="minorHAnsi"/>
+          <w:b/>
+          <w:bCs/>
+        </w:rPr>
+        <w:t xml:space="preserve"> </w:t>
+      </w:r>
+      <w:r>
+        <w:rPr>
+          <w:rFonts w:cstheme="minorHAnsi"/>
+        </w:rPr>
+        <w:t xml:space="preserve"> </w:t>
+      </w:r>
+    </w:p>
+    <w:p>
+      <w:pPr>
+        <w:jc w:val="both"/>
+        <w:rPr>
+          <w:rFonts w:cstheme="minorHAnsi"/>
+          <w:b/>
+          <w:bCs/>
+        </w:rPr>
+      </w:pPr>
+      <w:r>
+        <w:rPr>
+          <w:rFonts w:cstheme="minorHAnsi"/>
+          <w:b/>
+          <w:bCs/>
+        </w:rPr>
+        <w:t xml:space="preserve">Слайд </w:t>
+      </w:r>
+      <w:r>
+        <w:rPr>
+          <w:rFonts w:cstheme="minorHAnsi"/>
+          <w:b/>
+          <w:bCs/>
           <w:lang w:val="en-US"/>
         </w:rPr>
-        <w:t>Down</w:t>
-      </w:r>
-      <w:proofErr w:type="gramEnd"/>
-      <w:r>
-        <w:rPr>
-          <w:rFonts w:cstheme="minorHAnsi"/>
+        <w:t>7</w:t>
+      </w:r>
+      <w:r>
+        <w:rPr>
+          <w:rFonts w:cstheme="minorHAnsi"/>
+          <w:b/>
+          <w:bCs/>
+        </w:rPr>
+        <w:t>.</w:t>
+      </w:r>
+      <w:r>
+        <w:rPr>
+          <w:rFonts w:cstheme="minorHAnsi"/>
+          <w:b/>
+          <w:bCs/>
         </w:rPr>
         <w:t xml:space="preserve"> </w:t>
       </w:r>
-      <w:r>
-        <w:rPr>
-          <w:rFonts w:cstheme="minorHAnsi"/>
-          <w:lang w:val="en-US"/>
-        </w:rPr>
-        <w:t>RPG</w:t>
-      </w:r>
-      <w:r>
-        <w:rPr>
-          <w:rFonts w:cstheme="minorHAnsi"/>
-        </w:rPr>
-        <w:t xml:space="preserve"> – это компьютерная ролевая игра с видом сверху. </w:t>
-      </w:r>
-      <w:r>
-        <w:rPr>
-          <w:rFonts w:cstheme="minorHAnsi"/>
-          <w:color w:val="000000" w:themeColor="text1"/>
-          <w:shd w:val="clear" w:color="auto" w:fill="FFFFFF"/>
-        </w:rPr>
-        <w:t xml:space="preserve">В ходе игры пользователь развивает своего персонажа. Развитие может быть очень разнообразным, физическим, умственным, магическим и </w:t>
-      </w:r>
-      <w:r>
-        <w:rPr>
-          <w:rFonts w:cstheme="minorHAnsi"/>
-          <w:color w:val="000000" w:themeColor="text1"/>
-          <w:shd w:val="clear" w:color="auto" w:fill="FFFFFF"/>
-        </w:rPr>
-        <w:t>т.д</w:t>
-      </w:r>
-      <w:r>
-        <w:rPr>
-          <w:rFonts w:cstheme="minorHAnsi"/>
-          <w:color w:val="000000" w:themeColor="text1"/>
-          <w:shd w:val="clear" w:color="auto" w:fill="FFFFFF"/>
-        </w:rPr>
-        <w:t>. При увеличении характеристик персонаж может бороться с более сильными </w:t>
-      </w:r>
-      <w:hyperlink r:id="rId5" w:history="1">
-        <w:r>
-          <w:rPr>
-            <w:rStyle w:val="a7"/>
-            <w:rFonts w:cstheme="minorHAnsi"/>
-            <w:color w:val="000000" w:themeColor="text1"/>
-            <w:u w:val="none"/>
-            <w:bdr w:val="none" w:sz="0" w:space="0" w:color="auto" w:frame="1"/>
-            <w:shd w:val="clear" w:color="auto" w:fill="FFFFFF"/>
-          </w:rPr>
-          <w:t>мобами</w:t>
-        </w:r>
-      </w:hyperlink>
-      <w:r>
-        <w:rPr>
-          <w:rFonts w:cstheme="minorHAnsi"/>
-          <w:color w:val="000000" w:themeColor="text1"/>
-          <w:shd w:val="clear" w:color="auto" w:fill="FFFFFF"/>
-        </w:rPr>
-        <w:t> для получения лучших наград, попадать в новые области игры и получать новые атрибуты и навыки.</w:t>
+    </w:p>
+    <w:p>
+      <w:pPr>
+        <w:jc w:val="both"/>
+        <w:rPr>
+          <w:rFonts w:cstheme="minorHAnsi"/>
+          <w:b/>
+          <w:bCs/>
+        </w:rPr>
+      </w:pPr>
+      <w:r>
+        <w:rPr>
+          <w:rFonts w:cstheme="minorHAnsi"/>
+          <w:b/>
+          <w:bCs/>
+        </w:rPr>
+        <w:t>Персонажи</w:t>
+      </w:r>
+      <w:r>
+        <w:rPr>
+          <w:rFonts w:cstheme="minorHAnsi"/>
+          <w:b/>
+          <w:bCs/>
+        </w:rPr>
+        <w:t xml:space="preserve">. </w:t>
       </w:r>
     </w:p>
     <w:p>
@@ -878,13 +1557,31 @@
         <w:rPr>
           <w:rFonts w:cstheme="minorHAnsi"/>
         </w:rPr>
-        <w:t xml:space="preserve">Для данной игры был выбран именно этот жанр, так как он </w:t>
-      </w:r>
-      <w:r>
-        <w:rPr>
-          <w:rFonts w:cstheme="minorHAnsi"/>
-        </w:rPr>
-        <w:t>позволит в лучшей мере раскрыть сеттинг, даст возможность игроку окунуться в древнюю Русь, играя за Илью Муромца и сражаясь с врагами.</w:t>
+        <w:t xml:space="preserve">В игре присутствует игровой персонаж, а также </w:t>
+      </w:r>
+      <w:r>
+        <w:rPr>
+          <w:rFonts w:cstheme="minorHAnsi"/>
+        </w:rPr>
+        <w:t>пять видов</w:t>
+      </w:r>
+      <w:r>
+        <w:rPr>
+          <w:rFonts w:cstheme="minorHAnsi"/>
+        </w:rPr>
+        <w:t xml:space="preserve"> врагов, прототипами большой части которых также являются герои </w:t>
+      </w:r>
+      <w:r>
+        <w:rPr>
+          <w:rFonts w:cstheme="minorHAnsi"/>
+        </w:rPr>
+        <w:t xml:space="preserve">древнерусских </w:t>
+      </w:r>
+      <w:r>
+        <w:rPr>
+          <w:rFonts w:cstheme="minorHAnsi"/>
+        </w:rPr>
+        <w:t xml:space="preserve">былин. </w:t>
       </w:r>
     </w:p>
     <w:p>
@@ -907,7 +1604,7 @@
           <w:sz w:val="36"/>
           <w:szCs w:val="36"/>
         </w:rPr>
-        <w:t>Донской Юрий</w:t>
+        <w:t>Чурганов Никита</w:t>
       </w:r>
     </w:p>
     <w:p>
@@ -932,8 +1629,9 @@
           <w:rFonts w:cstheme="minorHAnsi"/>
           <w:b/>
           <w:bCs/>
-        </w:rPr>
-        <w:t>6</w:t>
+          <w:lang w:val="en-US"/>
+        </w:rPr>
+        <w:t>8</w:t>
       </w:r>
       <w:r>
         <w:rPr>
@@ -943,6 +1641,35 @@
         </w:rPr>
         <w:t>.</w:t>
       </w:r>
+    </w:p>
+    <w:p>
+      <w:pPr>
+        <w:jc w:val="both"/>
+        <w:rPr>
+          <w:rFonts w:cstheme="minorHAnsi"/>
+          <w:b/>
+          <w:bCs/>
+        </w:rPr>
+      </w:pPr>
+      <w:r>
+        <w:rPr>
+          <w:rFonts w:cstheme="minorHAnsi"/>
+          <w:b/>
+          <w:bCs/>
+        </w:rPr>
+        <w:t>Илья Муромец</w:t>
+      </w:r>
+    </w:p>
+    <w:p>
+      <w:pPr>
+        <w:jc w:val="both"/>
+      </w:pPr>
+      <w:r>
+        <w:rPr>
+          <w:rFonts w:cstheme="minorHAnsi"/>
+        </w:rPr>
+        <w:t>Главный персонаж,</w:t>
+      </w:r>
       <w:r>
         <w:rPr>
           <w:rFonts w:cstheme="minorHAnsi"/>
@@ -951,477 +1678,110 @@
         </w:rPr>
         <w:t xml:space="preserve"> </w:t>
       </w:r>
-    </w:p>
-    <w:p>
-      <w:pPr>
-        <w:jc w:val="both"/>
-        <w:rPr>
-          <w:rFonts w:cstheme="minorHAnsi"/>
-          <w:b/>
-          <w:bCs/>
-        </w:rPr>
-      </w:pPr>
-      <w:r>
-        <w:rPr>
-          <w:rFonts w:cstheme="minorHAnsi"/>
-          <w:b/>
-          <w:bCs/>
-        </w:rPr>
-        <w:t>Геймплей</w:t>
-      </w:r>
-    </w:p>
-    <w:p>
-      <w:pPr>
-        <w:jc w:val="both"/>
-        <w:rPr>
-          <w:rFonts w:cstheme="minorHAnsi"/>
-        </w:rPr>
-      </w:pPr>
-      <w:r>
-        <w:rPr>
-          <w:rFonts w:cstheme="minorHAnsi"/>
-        </w:rPr>
-        <w:t>Игра ведется от лица русского богатыря Ильи Муромца. Главная цель игрока – добраться до Киев-града</w:t>
-      </w:r>
-      <w:r>
-        <w:rPr>
-          <w:rFonts w:cstheme="minorHAnsi"/>
-        </w:rPr>
-        <w:t xml:space="preserve">. Путь будет состоять из прохождения </w:t>
-      </w:r>
-      <w:r>
-        <w:rPr>
-          <w:rFonts w:cstheme="minorHAnsi"/>
-        </w:rPr>
-        <w:t>девяти</w:t>
-      </w:r>
-      <w:r>
-        <w:rPr>
-          <w:rFonts w:cstheme="minorHAnsi"/>
-        </w:rPr>
-        <w:t xml:space="preserve"> локаций.</w:t>
-      </w:r>
-      <w:r>
-        <w:rPr>
-          <w:rFonts w:cstheme="minorHAnsi"/>
-        </w:rPr>
-        <w:t xml:space="preserve"> </w:t>
-      </w:r>
-    </w:p>
-    <w:p>
-      <w:pPr>
-        <w:jc w:val="both"/>
-        <w:rPr>
-          <w:rFonts w:cstheme="minorHAnsi"/>
-        </w:rPr>
-      </w:pPr>
-      <w:r>
-        <w:rPr>
-          <w:rFonts w:cstheme="minorHAnsi"/>
-        </w:rPr>
-        <w:t xml:space="preserve">Для перехода к следующим локациям, нужно </w:t>
-      </w:r>
-      <w:r>
-        <w:rPr>
-          <w:rFonts w:cstheme="minorHAnsi"/>
-        </w:rPr>
-        <w:t>выполнить задание (победить противника, пройти лабиринт, поговорить с персонажами)</w:t>
-      </w:r>
-      <w:r>
-        <w:rPr>
-          <w:rFonts w:cstheme="minorHAnsi"/>
-        </w:rPr>
-        <w:t xml:space="preserve">. Первое сражение – обучающее. Игрок должен победить татарина, следуя подсказкам на экране. Потом, используя полученные навыки, сразиться </w:t>
-      </w:r>
-      <w:r>
-        <w:rPr>
-          <w:rFonts w:cstheme="minorHAnsi"/>
-        </w:rPr>
-        <w:t>с остальными противниками</w:t>
-      </w:r>
-      <w:r>
-        <w:rPr>
-          <w:rFonts w:cstheme="minorHAnsi"/>
+      <w:r>
+        <w:rPr>
+          <w:rFonts w:cstheme="minorHAnsi"/>
+          <w:color w:val="111111"/>
+        </w:rPr>
+        <w:t>Илья Муромец</w:t>
+      </w:r>
+      <w:r>
+        <w:rPr>
+          <w:rFonts w:cstheme="minorHAnsi"/>
+          <w:color w:val="111111"/>
+        </w:rPr>
+        <w:t>,</w:t>
+      </w:r>
+      <w:r>
+        <w:rPr>
+          <w:rFonts w:cstheme="minorHAnsi"/>
+          <w:color w:val="111111"/>
+        </w:rPr>
+        <w:t xml:space="preserve"> — один из трех богатырей, который отождествлялся у русского народа с богом грома Перуном. Он был наделен качествами этого бога: силой, храбростью, правосудием. </w:t>
+      </w:r>
+      <w:r>
+        <w:rPr>
+          <w:rFonts w:cstheme="minorHAnsi"/>
+        </w:rPr>
+        <w:t>Служил у князя Владимира</w:t>
+      </w:r>
+      <w:r>
+        <w:t xml:space="preserve"> Красное Солнышко и защищал Русь от неприятелей: татар, половцев, змеев и разбойников.</w:t>
+      </w:r>
+    </w:p>
+    <w:p>
+      <w:pPr>
+        <w:jc w:val="both"/>
+        <w:rPr>
+          <w:rFonts w:cstheme="minorHAnsi"/>
+          <w:b/>
+          <w:bCs/>
+        </w:rPr>
+      </w:pPr>
+      <w:r>
+        <w:t xml:space="preserve">Игра иллюстрирует лишь одну из былин, о начале становления Ильи Муромца как героя Руси. Главная цель </w:t>
+      </w:r>
+      <w:r>
+        <w:t>игры</w:t>
+      </w:r>
+      <w:r>
+        <w:t xml:space="preserve"> – добраться до Киев-града, чтобы попасть на службу к князю Владимиру.</w:t>
+      </w:r>
+    </w:p>
+    <w:p>
+      <w:pPr>
+        <w:jc w:val="both"/>
+        <w:rPr>
+          <w:rFonts w:cstheme="minorHAnsi"/>
+        </w:rPr>
+      </w:pPr>
+      <w:r>
+        <w:rPr>
+          <w:rFonts w:cstheme="minorHAnsi"/>
+          <w:color w:val="000000"/>
+        </w:rPr>
+        <w:t>Данный персонаж о</w:t>
+      </w:r>
+      <w:r>
+        <w:rPr>
+          <w:rFonts w:cstheme="minorHAnsi"/>
+          <w:color w:val="000000"/>
+        </w:rPr>
+        <w:t>бладает тремя характеристиками – здоровье, урон и защита.</w:t>
+      </w:r>
+    </w:p>
+    <w:p>
+      <w:pPr>
+        <w:jc w:val="both"/>
+        <w:rPr>
+          <w:rFonts w:cstheme="minorHAnsi"/>
+          <w:b/>
+          <w:bCs/>
+        </w:rPr>
+      </w:pPr>
+      <w:r>
+        <w:rPr>
+          <w:rFonts w:cstheme="minorHAnsi"/>
+          <w:b/>
+          <w:bCs/>
+        </w:rPr>
+        <w:t xml:space="preserve">Слайд </w:t>
+      </w:r>
+      <w:r>
+        <w:rPr>
+          <w:rFonts w:cstheme="minorHAnsi"/>
+          <w:b/>
+          <w:bCs/>
+        </w:rPr>
+        <w:t>9</w:t>
+      </w:r>
+      <w:r>
+        <w:rPr>
+          <w:rFonts w:cstheme="minorHAnsi"/>
+          <w:b/>
+          <w:bCs/>
         </w:rPr>
         <w:t>.</w:t>
-      </w:r>
-    </w:p>
-    <w:p>
-      <w:pPr>
-        <w:jc w:val="both"/>
-        <w:rPr>
-          <w:rFonts w:cstheme="minorHAnsi"/>
-        </w:rPr>
-      </w:pPr>
-      <w:r>
-        <w:rPr>
-          <w:rFonts w:cstheme="minorHAnsi"/>
-        </w:rPr>
-        <w:t>В процессе игры персонаж получает опыт, в следствие чего повышается его уровень (максимальный уровень – пятый). Повышение уровня улучшает такие характеристики персонажа, как здоровье и урон.</w:t>
-      </w:r>
-    </w:p>
-    <w:p>
-      <w:pPr>
-        <w:jc w:val="both"/>
-        <w:rPr>
-          <w:rFonts w:cstheme="minorHAnsi"/>
-        </w:rPr>
-      </w:pPr>
-      <w:r>
-        <w:rPr>
-          <w:rFonts w:cstheme="minorHAnsi"/>
-        </w:rPr>
-        <w:t>На своем пути можно найти снаряжение</w:t>
-      </w:r>
-      <w:r>
-        <w:rPr>
-          <w:rFonts w:cstheme="minorHAnsi"/>
-        </w:rPr>
-        <w:t xml:space="preserve">, </w:t>
-      </w:r>
-      <w:r>
-        <w:rPr>
-          <w:rFonts w:cstheme="minorHAnsi"/>
-        </w:rPr>
-        <w:t>котор</w:t>
-      </w:r>
-      <w:r>
-        <w:rPr>
-          <w:rFonts w:cstheme="minorHAnsi"/>
-        </w:rPr>
-        <w:t>о</w:t>
-      </w:r>
-      <w:r>
-        <w:rPr>
-          <w:rFonts w:cstheme="minorHAnsi"/>
-        </w:rPr>
-        <w:t>е помо</w:t>
-      </w:r>
-      <w:r>
-        <w:rPr>
-          <w:rFonts w:cstheme="minorHAnsi"/>
-        </w:rPr>
-        <w:t>же</w:t>
-      </w:r>
-      <w:r>
-        <w:rPr>
-          <w:rFonts w:cstheme="minorHAnsi"/>
-        </w:rPr>
-        <w:t>т улучшить характеристики персонажа.</w:t>
-      </w:r>
-      <w:r>
-        <w:rPr>
-          <w:rFonts w:cstheme="minorHAnsi"/>
-        </w:rPr>
-        <w:t xml:space="preserve"> Также есть возможность поговорить с некоторыми неигровыми персонажами (</w:t>
-      </w:r>
-      <w:r>
-        <w:rPr>
-          <w:rFonts w:cstheme="minorHAnsi"/>
-          <w:lang w:val="en-US"/>
-        </w:rPr>
-        <w:t>NPC</w:t>
-      </w:r>
-      <w:r>
-        <w:rPr>
-          <w:rFonts w:cstheme="minorHAnsi"/>
-        </w:rPr>
-        <w:t>), у которых можно узнать что-то новое о древнерусских былинах.</w:t>
-      </w:r>
-    </w:p>
-    <w:p>
-      <w:pPr>
-        <w:jc w:val="both"/>
-        <w:rPr>
-          <w:rFonts w:cstheme="minorHAnsi"/>
-        </w:rPr>
-      </w:pPr>
-      <w:r>
-        <w:rPr>
-          <w:rFonts w:cstheme="minorHAnsi"/>
-        </w:rPr>
-        <w:t xml:space="preserve">Здоровье можно восстановить с помощью припасов, либо дождаться автоматического восстановления (1 </w:t>
-      </w:r>
-      <w:r>
-        <w:rPr>
-          <w:rFonts w:cstheme="minorHAnsi"/>
-          <w:lang w:val="en-US"/>
-        </w:rPr>
-        <w:t>HP</w:t>
-      </w:r>
-      <w:r>
-        <w:rPr>
-          <w:rFonts w:cstheme="minorHAnsi"/>
-        </w:rPr>
-        <w:t>/5</w:t>
-      </w:r>
-      <w:r>
-        <w:rPr>
-          <w:rFonts w:cstheme="minorHAnsi"/>
-        </w:rPr>
-        <w:t xml:space="preserve"> сек</w:t>
-      </w:r>
-      <w:r>
-        <w:rPr>
-          <w:rFonts w:cstheme="minorHAnsi"/>
-        </w:rPr>
-        <w:t>).</w:t>
-      </w:r>
-    </w:p>
-    <w:p>
-      <w:pPr>
-        <w:jc w:val="both"/>
-        <w:rPr>
-          <w:rFonts w:cstheme="minorHAnsi"/>
-        </w:rPr>
-      </w:pPr>
-      <w:r>
-        <w:rPr>
-          <w:rFonts w:cstheme="minorHAnsi"/>
-        </w:rPr>
-        <w:t>В случае смерти персонажа, игрок может продолжить прохождение с последней контрольной точки.</w:t>
-      </w:r>
-    </w:p>
-    <w:p>
-      <w:pPr>
-        <w:jc w:val="both"/>
-        <w:rPr>
-          <w:rFonts w:cstheme="minorHAnsi"/>
-        </w:rPr>
-      </w:pPr>
-      <w:r>
-        <w:rPr>
-          <w:rFonts w:cstheme="minorHAnsi"/>
-        </w:rPr>
-        <w:t xml:space="preserve">После достижения Киев-града и встречи с князем Владимиром игра считается завершенной. </w:t>
-      </w:r>
-    </w:p>
-    <w:p>
-      <w:pPr>
-        <w:jc w:val="both"/>
-        <w:rPr>
-          <w:rFonts w:cstheme="minorHAnsi"/>
-          <w:b/>
-          <w:bCs/>
-        </w:rPr>
-      </w:pPr>
-      <w:r>
-        <w:rPr>
-          <w:rFonts w:cstheme="minorHAnsi"/>
-          <w:b/>
-          <w:bCs/>
-        </w:rPr>
-        <w:t>Слайд 7.</w:t>
-      </w:r>
-      <w:r>
-        <w:rPr>
-          <w:rFonts w:cstheme="minorHAnsi"/>
-          <w:b/>
-          <w:bCs/>
-        </w:rPr>
-        <w:t xml:space="preserve"> </w:t>
-      </w:r>
-    </w:p>
-    <w:p>
-      <w:pPr>
-        <w:jc w:val="both"/>
-        <w:rPr>
-          <w:rFonts w:cstheme="minorHAnsi"/>
-          <w:b/>
-          <w:bCs/>
-        </w:rPr>
-      </w:pPr>
-      <w:r>
-        <w:rPr>
-          <w:rFonts w:cstheme="minorHAnsi"/>
-          <w:b/>
-          <w:bCs/>
-        </w:rPr>
-        <w:t>Персонажи</w:t>
-      </w:r>
-      <w:r>
-        <w:rPr>
-          <w:rFonts w:cstheme="minorHAnsi"/>
-          <w:b/>
-          <w:bCs/>
-        </w:rPr>
-        <w:t xml:space="preserve">. </w:t>
-      </w:r>
-    </w:p>
-    <w:p>
-      <w:pPr>
-        <w:jc w:val="both"/>
-        <w:rPr>
-          <w:rFonts w:cstheme="minorHAnsi"/>
-        </w:rPr>
-      </w:pPr>
-      <w:r>
-        <w:rPr>
-          <w:rFonts w:cstheme="minorHAnsi"/>
-        </w:rPr>
-        <w:t xml:space="preserve">В игре присутствует игровой персонаж, а также </w:t>
-      </w:r>
-      <w:r>
-        <w:rPr>
-          <w:rFonts w:cstheme="minorHAnsi"/>
-        </w:rPr>
-        <w:t>пять видов</w:t>
-      </w:r>
-      <w:r>
-        <w:rPr>
-          <w:rFonts w:cstheme="minorHAnsi"/>
-        </w:rPr>
-        <w:t xml:space="preserve"> врагов, прототипами большой части которых также являются герои </w:t>
-      </w:r>
-      <w:r>
-        <w:rPr>
-          <w:rFonts w:cstheme="minorHAnsi"/>
-        </w:rPr>
-        <w:t xml:space="preserve">древнерусских </w:t>
-      </w:r>
-      <w:r>
-        <w:rPr>
-          <w:rFonts w:cstheme="minorHAnsi"/>
-        </w:rPr>
-        <w:t xml:space="preserve">былин. </w:t>
-      </w:r>
-    </w:p>
-    <w:p>
-      <w:pPr>
-        <w:jc w:val="both"/>
-        <w:rPr>
-          <w:rFonts w:cstheme="minorHAnsi"/>
-          <w:b/>
-          <w:bCs/>
-        </w:rPr>
-      </w:pPr>
-      <w:r>
-        <w:rPr>
-          <w:rFonts w:cstheme="minorHAnsi"/>
-          <w:b/>
-          <w:bCs/>
-        </w:rPr>
-        <w:t>Слайд 8.</w:t>
-      </w:r>
-    </w:p>
-    <w:p>
-      <w:pPr>
-        <w:jc w:val="both"/>
-        <w:rPr>
-          <w:rFonts w:cstheme="minorHAnsi"/>
-          <w:b/>
-          <w:bCs/>
-        </w:rPr>
-      </w:pPr>
-      <w:r>
-        <w:rPr>
-          <w:rFonts w:cstheme="minorHAnsi"/>
-          <w:b/>
-          <w:bCs/>
-        </w:rPr>
-        <w:lastRenderedPageBreak/>
-        <w:t>Илья Муромец</w:t>
-      </w:r>
-    </w:p>
-    <w:p>
-      <w:pPr>
-        <w:jc w:val="both"/>
-      </w:pPr>
-      <w:r>
-        <w:rPr>
-          <w:rFonts w:cstheme="minorHAnsi"/>
-        </w:rPr>
-        <w:t>Главный персонаж,</w:t>
-      </w:r>
-      <w:r>
-        <w:rPr>
-          <w:rFonts w:cstheme="minorHAnsi"/>
-          <w:b/>
-          <w:bCs/>
-        </w:rPr>
-        <w:t xml:space="preserve"> </w:t>
-      </w:r>
-      <w:r>
-        <w:rPr>
-          <w:rFonts w:cstheme="minorHAnsi"/>
-          <w:color w:val="111111"/>
-        </w:rPr>
-        <w:t>Илья Муромец</w:t>
-      </w:r>
-      <w:r>
-        <w:rPr>
-          <w:rFonts w:cstheme="minorHAnsi"/>
-          <w:color w:val="111111"/>
-        </w:rPr>
-        <w:t>,</w:t>
-      </w:r>
-      <w:r>
-        <w:rPr>
-          <w:rFonts w:cstheme="minorHAnsi"/>
-          <w:color w:val="111111"/>
-        </w:rPr>
-        <w:t xml:space="preserve"> — один из трех богатырей, который отождествлялся у русского народа с богом грома Перуном. Он был наделен качествами этого бога: силой, храбростью, правосудием. </w:t>
-      </w:r>
-      <w:r>
-        <w:rPr>
-          <w:rFonts w:cstheme="minorHAnsi"/>
-        </w:rPr>
-        <w:t>Служил у князя Владимира</w:t>
-      </w:r>
-      <w:r>
-        <w:t xml:space="preserve"> Красное Солнышко и защищал Русь от неприятелей: татар, половцев, змеев и разбойников.</w:t>
-      </w:r>
-    </w:p>
-    <w:p>
-      <w:pPr>
-        <w:jc w:val="both"/>
-        <w:rPr>
-          <w:rFonts w:cstheme="minorHAnsi"/>
-          <w:b/>
-          <w:bCs/>
-        </w:rPr>
-      </w:pPr>
-      <w:r>
-        <w:t xml:space="preserve">Игра иллюстрирует лишь одну из былин, о начале становления Ильи Муромца как героя Руси. Главная цель </w:t>
-      </w:r>
-      <w:r>
-        <w:t>Ильи Муромца в игре</w:t>
-      </w:r>
-      <w:r>
-        <w:t xml:space="preserve"> – добраться до Киев-града, чтобы попасть на службу к князю Владимиру.</w:t>
-      </w:r>
-    </w:p>
-    <w:p>
-      <w:pPr>
-        <w:jc w:val="both"/>
-        <w:rPr>
-          <w:rFonts w:cstheme="minorHAnsi"/>
-        </w:rPr>
-      </w:pPr>
-      <w:r>
-        <w:rPr>
-          <w:rFonts w:cstheme="minorHAnsi"/>
-          <w:color w:val="000000"/>
-        </w:rPr>
-        <w:t>Обладает тремя характеристиками – здоровье, урон и защита.</w:t>
-      </w:r>
-    </w:p>
-    <w:p>
-      <w:pPr>
-        <w:jc w:val="both"/>
-        <w:rPr>
-          <w:rFonts w:cstheme="minorHAnsi"/>
-          <w:b/>
-          <w:bCs/>
-        </w:rPr>
-      </w:pPr>
-      <w:r>
-        <w:rPr>
-          <w:rFonts w:cstheme="minorHAnsi"/>
-          <w:b/>
-          <w:bCs/>
-        </w:rPr>
-        <w:t>Слайд 9.</w:t>
       </w:r>
     </w:p>
     <w:p>
@@ -1781,7 +2141,7 @@
         </w:rPr>
         <w:t>ц — мифическое холодное оружие, которое обладало </w:t>
       </w:r>
-      <w:hyperlink r:id="rId6" w:tooltip="Магия" w:history="1">
+      <w:hyperlink r:id="rId5" w:tooltip="Магия" w:history="1">
         <w:r>
           <w:rPr>
             <w:rStyle w:val="a7"/>
@@ -1829,19 +2189,8 @@
           <w:szCs w:val="21"/>
           <w:shd w:val="clear" w:color="auto" w:fill="FFFFFF"/>
         </w:rPr>
-        <w:t>Слайд 10.</w:t>
-      </w:r>
-    </w:p>
-    <w:p>
-      <w:pPr>
-        <w:jc w:val="both"/>
-        <w:rPr>
-          <w:rFonts w:cstheme="minorHAnsi"/>
-          <w:b/>
-          <w:bCs/>
-          <w:color w:val="000000" w:themeColor="text1"/>
-        </w:rPr>
-      </w:pPr>
+        <w:t xml:space="preserve">Слайд </w:t>
+      </w:r>
       <w:r>
         <w:rPr>
           <w:rFonts w:cstheme="minorHAnsi"/>
@@ -1851,6 +2200,42 @@
           <w:sz w:val="21"/>
           <w:szCs w:val="21"/>
           <w:shd w:val="clear" w:color="auto" w:fill="FFFFFF"/>
+          <w:lang w:val="en-US"/>
+        </w:rPr>
+        <w:t>10</w:t>
+      </w:r>
+      <w:r>
+        <w:rPr>
+          <w:rFonts w:cstheme="minorHAnsi"/>
+          <w:b/>
+          <w:bCs/>
+          <w:color w:val="000000" w:themeColor="text1"/>
+          <w:sz w:val="21"/>
+          <w:szCs w:val="21"/>
+          <w:shd w:val="clear" w:color="auto" w:fill="FFFFFF"/>
+        </w:rPr>
+        <w:t>.</w:t>
+      </w:r>
+    </w:p>
+    <w:p>
+      <w:pPr>
+        <w:jc w:val="both"/>
+        <w:rPr>
+          <w:rFonts w:cstheme="minorHAnsi"/>
+          <w:b/>
+          <w:bCs/>
+          <w:color w:val="000000" w:themeColor="text1"/>
+        </w:rPr>
+      </w:pPr>
+      <w:r>
+        <w:rPr>
+          <w:rFonts w:cstheme="minorHAnsi"/>
+          <w:b/>
+          <w:bCs/>
+          <w:color w:val="000000" w:themeColor="text1"/>
+          <w:sz w:val="21"/>
+          <w:szCs w:val="21"/>
+          <w:shd w:val="clear" w:color="auto" w:fill="FFFFFF"/>
         </w:rPr>
         <w:t>Припасы</w:t>
       </w:r>
@@ -1884,22 +2269,40 @@
           <w:b/>
           <w:bCs/>
         </w:rPr>
-        <w:t>Слайд 11.</w:t>
-      </w:r>
-    </w:p>
-    <w:p>
-      <w:pPr>
-        <w:jc w:val="both"/>
-        <w:rPr>
-          <w:rFonts w:cstheme="minorHAnsi"/>
-        </w:rPr>
-      </w:pPr>
-      <w:r>
-        <w:rPr>
-          <w:rFonts w:cstheme="minorHAnsi"/>
-          <w:b/>
-          <w:bCs/>
-        </w:rPr>
+        <w:t xml:space="preserve">Слайд </w:t>
+      </w:r>
+      <w:r>
+        <w:rPr>
+          <w:rFonts w:cstheme="minorHAnsi"/>
+          <w:b/>
+          <w:bCs/>
+          <w:lang w:val="en-US"/>
+        </w:rPr>
+        <w:t>11</w:t>
+      </w:r>
+      <w:r>
+        <w:rPr>
+          <w:rFonts w:cstheme="minorHAnsi"/>
+          <w:b/>
+          <w:bCs/>
+        </w:rPr>
+        <w:t>.</w:t>
+      </w:r>
+    </w:p>
+    <w:p>
+      <w:pPr>
+        <w:jc w:val="both"/>
+        <w:rPr>
+          <w:rFonts w:cstheme="minorHAnsi"/>
+        </w:rPr>
+      </w:pPr>
+      <w:r>
+        <w:rPr>
+          <w:rFonts w:cstheme="minorHAnsi"/>
+          <w:b/>
+          <w:bCs/>
+        </w:rPr>
+        <w:lastRenderedPageBreak/>
         <w:t>Соловей-Разбойник</w:t>
       </w:r>
       <w:r>
@@ -2087,6 +2490,449 @@
           <w:b/>
           <w:bCs/>
         </w:rPr>
+        <w:t xml:space="preserve">Слайд </w:t>
+      </w:r>
+      <w:r>
+        <w:rPr>
+          <w:rFonts w:cstheme="minorHAnsi"/>
+          <w:b/>
+          <w:bCs/>
+          <w:lang w:val="en-US"/>
+        </w:rPr>
+        <w:t>12</w:t>
+      </w:r>
+      <w:r>
+        <w:rPr>
+          <w:rFonts w:cstheme="minorHAnsi"/>
+          <w:b/>
+          <w:bCs/>
+        </w:rPr>
+        <w:t>.</w:t>
+      </w:r>
+    </w:p>
+    <w:p>
+      <w:pPr>
+        <w:jc w:val="both"/>
+        <w:rPr>
+          <w:rFonts w:cstheme="minorHAnsi"/>
+          <w:color w:val="000000"/>
+        </w:rPr>
+      </w:pPr>
+      <w:r>
+        <w:rPr>
+          <w:rFonts w:cstheme="minorHAnsi"/>
+          <w:b/>
+          <w:bCs/>
+        </w:rPr>
+        <w:t>Тугарин Змей</w:t>
+      </w:r>
+      <w:r>
+        <w:rPr>
+          <w:rFonts w:cstheme="minorHAnsi"/>
+        </w:rPr>
+        <w:t xml:space="preserve"> </w:t>
+      </w:r>
+      <w:r>
+        <w:rPr>
+          <w:rFonts w:cstheme="minorHAnsi"/>
+          <w:color w:val="000000"/>
+        </w:rPr>
+        <w:t>– персонаж русских сказок и былин, который представлялся в виде богатыря, злого и жестокого</w:t>
+      </w:r>
+      <w:r>
+        <w:rPr>
+          <w:rFonts w:cstheme="minorHAnsi"/>
+          <w:color w:val="000000"/>
+        </w:rPr>
+        <w:t>.</w:t>
+      </w:r>
+    </w:p>
+    <w:p>
+      <w:pPr>
+        <w:jc w:val="both"/>
+        <w:rPr>
+          <w:rFonts w:cstheme="minorHAnsi"/>
+        </w:rPr>
+      </w:pPr>
+      <w:r>
+        <w:rPr>
+          <w:rFonts w:cstheme="minorHAnsi"/>
+        </w:rPr>
+        <w:t>В игре промежуточный противник. Игрок встречает его после прохождения лабиринта в локации Топи, в пещере. Наносит урон с помощью ножа.</w:t>
+      </w:r>
+    </w:p>
+    <w:p>
+      <w:pPr>
+        <w:jc w:val="both"/>
+        <w:rPr>
+          <w:rFonts w:cstheme="minorHAnsi"/>
+          <w:b/>
+          <w:bCs/>
+        </w:rPr>
+      </w:pPr>
+      <w:r>
+        <w:rPr>
+          <w:rFonts w:cstheme="minorHAnsi"/>
+          <w:b/>
+          <w:bCs/>
+        </w:rPr>
+        <w:t xml:space="preserve">Слайд </w:t>
+      </w:r>
+      <w:r>
+        <w:rPr>
+          <w:rFonts w:cstheme="minorHAnsi"/>
+          <w:b/>
+          <w:bCs/>
+          <w:lang w:val="en-US"/>
+        </w:rPr>
+        <w:t>13</w:t>
+      </w:r>
+      <w:r>
+        <w:rPr>
+          <w:rFonts w:cstheme="minorHAnsi"/>
+          <w:b/>
+          <w:bCs/>
+        </w:rPr>
+        <w:t>.</w:t>
+      </w:r>
+    </w:p>
+    <w:p>
+      <w:pPr>
+        <w:jc w:val="both"/>
+        <w:rPr>
+          <w:rFonts w:cstheme="minorHAnsi"/>
+        </w:rPr>
+      </w:pPr>
+      <w:r>
+        <w:rPr>
+          <w:rFonts w:cstheme="minorHAnsi"/>
+          <w:b/>
+          <w:bCs/>
+        </w:rPr>
+        <w:t>Змей Горыныч</w:t>
+      </w:r>
+      <w:r>
+        <w:rPr>
+          <w:rFonts w:cstheme="minorHAnsi"/>
+        </w:rPr>
+        <w:t xml:space="preserve"> </w:t>
+      </w:r>
+      <w:r>
+        <w:rPr>
+          <w:rFonts w:cstheme="minorHAnsi"/>
+        </w:rPr>
+        <w:t>–</w:t>
+      </w:r>
+      <w:r>
+        <w:rPr>
+          <w:rFonts w:cstheme="minorHAnsi"/>
+        </w:rPr>
+        <w:t xml:space="preserve"> </w:t>
+      </w:r>
+      <w:r>
+        <w:rPr>
+          <w:rFonts w:cstheme="minorHAnsi"/>
+          <w:color w:val="000000"/>
+          <w:shd w:val="clear" w:color="auto" w:fill="FFFFFF"/>
+        </w:rPr>
+        <w:t>мифическое</w:t>
+      </w:r>
+      <w:r>
+        <w:rPr>
+          <w:rFonts w:cstheme="minorHAnsi"/>
+          <w:color w:val="000000"/>
+          <w:shd w:val="clear" w:color="auto" w:fill="FFFFFF"/>
+        </w:rPr>
+        <w:t xml:space="preserve"> </w:t>
+      </w:r>
+      <w:r>
+        <w:rPr>
+          <w:rFonts w:cstheme="minorHAnsi"/>
+          <w:color w:val="000000"/>
+          <w:shd w:val="clear" w:color="auto" w:fill="FFFFFF"/>
+        </w:rPr>
+        <w:t>драконоподобное существо с тремя головами, обладающее способностью дышать огнем. Олицетворение зла в былинах и народных сказках.</w:t>
+      </w:r>
+    </w:p>
+    <w:p>
+      <w:pPr>
+        <w:jc w:val="both"/>
+        <w:rPr>
+          <w:rFonts w:cstheme="minorHAnsi"/>
+          <w:b/>
+          <w:bCs/>
+        </w:rPr>
+      </w:pPr>
+      <w:r>
+        <w:rPr>
+          <w:rFonts w:cstheme="minorHAnsi"/>
+          <w:color w:val="000000"/>
+          <w:shd w:val="clear" w:color="auto" w:fill="FFFFFF"/>
+        </w:rPr>
+        <w:t>В игре является промежуточным противником Ильи Муромца</w:t>
+      </w:r>
+      <w:r>
+        <w:rPr>
+          <w:rFonts w:cstheme="minorHAnsi"/>
+          <w:color w:val="000000"/>
+          <w:shd w:val="clear" w:color="auto" w:fill="FFFFFF"/>
+        </w:rPr>
+        <w:t>, который встречается на Калиновом мосту</w:t>
+      </w:r>
+      <w:r>
+        <w:rPr>
+          <w:rFonts w:cstheme="minorHAnsi"/>
+          <w:color w:val="000000"/>
+          <w:shd w:val="clear" w:color="auto" w:fill="FFFFFF"/>
+        </w:rPr>
+        <w:t>.</w:t>
+      </w:r>
+      <w:r>
+        <w:rPr>
+          <w:rFonts w:cstheme="minorHAnsi"/>
+          <w:color w:val="000000"/>
+          <w:shd w:val="clear" w:color="auto" w:fill="FFFFFF"/>
+        </w:rPr>
+        <w:t xml:space="preserve"> </w:t>
+      </w:r>
+      <w:r>
+        <w:rPr>
+          <w:rFonts w:cstheme="minorHAnsi"/>
+        </w:rPr>
+        <w:t>На ближней дистанции атакует залпом огня, а на дальней стреляет огненными шарами.</w:t>
+      </w:r>
+      <w:r>
+        <w:rPr>
+          <w:rFonts w:cstheme="minorHAnsi"/>
+          <w:b/>
+          <w:bCs/>
+        </w:rPr>
+        <w:t xml:space="preserve"> </w:t>
+      </w:r>
+    </w:p>
+    <w:p>
+      <w:pPr>
+        <w:jc w:val="both"/>
+        <w:rPr>
+          <w:rFonts w:cstheme="minorHAnsi"/>
+          <w:b/>
+          <w:bCs/>
+        </w:rPr>
+      </w:pPr>
+      <w:r>
+        <w:rPr>
+          <w:rFonts w:cstheme="minorHAnsi"/>
+          <w:b/>
+          <w:bCs/>
+        </w:rPr>
+        <w:t xml:space="preserve">Слайд </w:t>
+      </w:r>
+      <w:r>
+        <w:rPr>
+          <w:rFonts w:cstheme="minorHAnsi"/>
+          <w:b/>
+          <w:bCs/>
+          <w:lang w:val="en-US"/>
+        </w:rPr>
+        <w:t>14</w:t>
+      </w:r>
+      <w:r>
+        <w:rPr>
+          <w:rFonts w:cstheme="minorHAnsi"/>
+          <w:b/>
+          <w:bCs/>
+        </w:rPr>
+        <w:t>.</w:t>
+      </w:r>
+    </w:p>
+    <w:p>
+      <w:pPr>
+        <w:jc w:val="both"/>
+        <w:rPr>
+          <w:rFonts w:cstheme="minorHAnsi"/>
+        </w:rPr>
+      </w:pPr>
+      <w:r>
+        <w:rPr>
+          <w:rFonts w:cstheme="minorHAnsi"/>
+          <w:b/>
+          <w:bCs/>
+        </w:rPr>
+        <w:t xml:space="preserve">Татары </w:t>
+      </w:r>
+      <w:r>
+        <w:rPr>
+          <w:rFonts w:cstheme="minorHAnsi"/>
+        </w:rPr>
+        <w:t xml:space="preserve">– </w:t>
+      </w:r>
+      <w:r>
+        <w:rPr>
+          <w:rFonts w:cstheme="minorHAnsi"/>
+        </w:rPr>
+        <w:t xml:space="preserve">воины монголо-татарского ига, которые уже долгое время терроризируют </w:t>
+      </w:r>
+      <w:r>
+        <w:rPr>
+          <w:rFonts w:cstheme="minorHAnsi"/>
+        </w:rPr>
+        <w:t>русский</w:t>
+      </w:r>
+      <w:r>
+        <w:rPr>
+          <w:rFonts w:cstheme="minorHAnsi"/>
+        </w:rPr>
+        <w:t xml:space="preserve"> народ. По былинам именно Илья Муромец освобождает </w:t>
+      </w:r>
+      <w:r>
+        <w:rPr>
+          <w:rFonts w:cstheme="minorHAnsi"/>
+        </w:rPr>
+        <w:t>Русь</w:t>
+      </w:r>
+      <w:r>
+        <w:rPr>
+          <w:rFonts w:cstheme="minorHAnsi"/>
+        </w:rPr>
+        <w:t xml:space="preserve"> от их нашествий.</w:t>
+      </w:r>
+    </w:p>
+    <w:p>
+      <w:pPr>
+        <w:jc w:val="both"/>
+        <w:rPr>
+          <w:rFonts w:cstheme="minorHAnsi"/>
+        </w:rPr>
+      </w:pPr>
+      <w:r>
+        <w:rPr>
+          <w:rFonts w:cstheme="minorHAnsi"/>
+        </w:rPr>
+        <w:t>В игре татары – первые противники, которых встречает игрок</w:t>
+      </w:r>
+      <w:r>
+        <w:rPr>
+          <w:rFonts w:cstheme="minorHAnsi"/>
+        </w:rPr>
+        <w:t xml:space="preserve"> после выхода из родной деревни</w:t>
+      </w:r>
+      <w:r>
+        <w:rPr>
+          <w:rFonts w:cstheme="minorHAnsi"/>
+        </w:rPr>
+        <w:t>, на дороге в Чернигов</w:t>
+      </w:r>
+      <w:r>
+        <w:rPr>
+          <w:rFonts w:cstheme="minorHAnsi"/>
+        </w:rPr>
+        <w:t>. Предназначены для обучения механикам</w:t>
+      </w:r>
+      <w:r>
+        <w:rPr>
+          <w:rFonts w:cstheme="minorHAnsi"/>
+        </w:rPr>
+        <w:t xml:space="preserve"> боя. В свою очередь татары делятся еще на две подкатегории – татары с мечом (атака в ближнем бою) и татары с луком (атака в дальнем бою).</w:t>
+      </w:r>
+    </w:p>
+    <w:p>
+      <w:pPr>
+        <w:jc w:val="both"/>
+        <w:rPr>
+          <w:rFonts w:cstheme="minorHAnsi"/>
+          <w:b/>
+          <w:bCs/>
+        </w:rPr>
+      </w:pPr>
+      <w:r>
+        <w:rPr>
+          <w:rFonts w:cstheme="minorHAnsi"/>
+          <w:b/>
+          <w:bCs/>
+        </w:rPr>
+        <w:t xml:space="preserve">Слайд </w:t>
+      </w:r>
+      <w:r>
+        <w:rPr>
+          <w:rFonts w:cstheme="minorHAnsi"/>
+          <w:b/>
+          <w:bCs/>
+          <w:lang w:val="en-US"/>
+        </w:rPr>
+        <w:t>15</w:t>
+      </w:r>
+      <w:r>
+        <w:rPr>
+          <w:rFonts w:cstheme="minorHAnsi"/>
+          <w:b/>
+          <w:bCs/>
+        </w:rPr>
+        <w:t>.</w:t>
+      </w:r>
+    </w:p>
+    <w:p>
+      <w:pPr>
+        <w:jc w:val="both"/>
+        <w:rPr>
+          <w:rFonts w:cstheme="minorHAnsi"/>
+        </w:rPr>
+      </w:pPr>
+      <w:r>
+        <w:rPr>
+          <w:rFonts w:cstheme="minorHAnsi"/>
+          <w:b/>
+          <w:bCs/>
+        </w:rPr>
+        <w:t xml:space="preserve">Летучие мыши </w:t>
+      </w:r>
+      <w:r>
+        <w:rPr>
+          <w:rFonts w:cstheme="minorHAnsi"/>
+        </w:rPr>
+        <w:t>– мелкие враги, встречаются в топях.</w:t>
+      </w:r>
+      <w:r>
+        <w:rPr>
+          <w:rFonts w:cstheme="minorHAnsi"/>
+        </w:rPr>
+        <w:t xml:space="preserve"> Наносят небольшой урон, но</w:t>
+      </w:r>
+      <w:r>
+        <w:rPr>
+          <w:rFonts w:cstheme="minorHAnsi"/>
+          <w:b/>
+          <w:bCs/>
+        </w:rPr>
+        <w:t xml:space="preserve"> </w:t>
+      </w:r>
+      <w:r>
+        <w:rPr>
+          <w:rFonts w:cstheme="minorHAnsi"/>
+        </w:rPr>
+        <w:t>а</w:t>
+      </w:r>
+      <w:r>
+        <w:rPr>
+          <w:rFonts w:cstheme="minorHAnsi"/>
+        </w:rPr>
+        <w:t>такуют не по одному, а группой.</w:t>
+      </w:r>
+    </w:p>
+    <w:p>
+      <w:pPr>
+        <w:jc w:val="both"/>
+        <w:rPr>
+          <w:rFonts w:cstheme="minorHAnsi"/>
+          <w:b/>
+          <w:bCs/>
+        </w:rPr>
+      </w:pPr>
+      <w:r>
+        <w:rPr>
+          <w:rFonts w:cstheme="minorHAnsi"/>
+          <w:b/>
+          <w:bCs/>
+        </w:rPr>
         <w:t>Слайд 1</w:t>
       </w:r>
       <w:r>
@@ -2095,42 +2941,37 @@
           <w:b/>
           <w:bCs/>
         </w:rPr>
-        <w:t>2.</w:t>
-      </w:r>
-    </w:p>
-    <w:p>
-      <w:pPr>
-        <w:jc w:val="both"/>
-        <w:rPr>
-          <w:rFonts w:cstheme="minorHAnsi"/>
-          <w:color w:val="000000"/>
-        </w:rPr>
-      </w:pPr>
-      <w:r>
-        <w:rPr>
-          <w:rFonts w:cstheme="minorHAnsi"/>
-          <w:b/>
-          <w:bCs/>
-        </w:rPr>
-        <w:t>Тугарин Змей</w:t>
-      </w:r>
-      <w:r>
-        <w:rPr>
-          <w:rFonts w:cstheme="minorHAnsi"/>
+        <w:t>6</w:t>
+      </w:r>
+      <w:r>
+        <w:rPr>
+          <w:rFonts w:cstheme="minorHAnsi"/>
+          <w:b/>
+          <w:bCs/>
         </w:rPr>
         <w:t xml:space="preserve"> </w:t>
       </w:r>
       <w:r>
         <w:rPr>
           <w:rFonts w:cstheme="minorHAnsi"/>
-          <w:color w:val="000000"/>
-        </w:rPr>
-        <w:t>– персонаж русских сказок и былин, который представлялся в виде богатыря, злого и жестокого</w:t>
-      </w:r>
-      <w:r>
-        <w:rPr>
-          <w:rFonts w:cstheme="minorHAnsi"/>
-          <w:color w:val="000000"/>
+          <w:b/>
+          <w:bCs/>
+        </w:rPr>
+        <w:t>(</w:t>
+      </w:r>
+      <w:r>
+        <w:rPr>
+          <w:rFonts w:cstheme="minorHAnsi"/>
+          <w:b/>
+          <w:bCs/>
+        </w:rPr>
+        <w:t>кнопки)</w:t>
+      </w:r>
+      <w:r>
+        <w:rPr>
+          <w:rFonts w:cstheme="minorHAnsi"/>
+          <w:b/>
+          <w:bCs/>
         </w:rPr>
         <w:t>.</w:t>
       </w:r>
@@ -2146,33 +2987,51 @@
         <w:rPr>
           <w:rFonts w:cstheme="minorHAnsi"/>
         </w:rPr>
-        <w:t>В игре промежуточный противник. Игрок встречает его после прохождения лабиринта в локации Топи, в пещере. Наносит урон с помощью ножа.</w:t>
-      </w:r>
-    </w:p>
-    <w:p>
-      <w:pPr>
-        <w:jc w:val="both"/>
-        <w:rPr>
-          <w:rFonts w:cstheme="minorHAnsi"/>
-          <w:b/>
-          <w:bCs/>
-        </w:rPr>
-      </w:pPr>
-      <w:r>
-        <w:rPr>
-          <w:rFonts w:cstheme="minorHAnsi"/>
-          <w:b/>
-          <w:bCs/>
-        </w:rPr>
-        <w:t>Слайд 1</w:t>
-      </w:r>
-      <w:r>
-        <w:rPr>
-          <w:rFonts w:cstheme="minorHAnsi"/>
-          <w:b/>
-          <w:bCs/>
-        </w:rPr>
-        <w:t>3</w:t>
+        <w:t xml:space="preserve">Кнопки имеют три состояния: </w:t>
+      </w:r>
+      <w:r>
+        <w:rPr>
+          <w:rFonts w:cstheme="minorHAnsi"/>
+        </w:rPr>
+        <w:t>нажатое</w:t>
+      </w:r>
+      <w:r>
+        <w:rPr>
+          <w:rFonts w:cstheme="minorHAnsi"/>
+        </w:rPr>
+        <w:t xml:space="preserve">, </w:t>
+      </w:r>
+      <w:r>
+        <w:rPr>
+          <w:rFonts w:cstheme="minorHAnsi"/>
+        </w:rPr>
+        <w:t>в фокусе (при наведении курсора) и нормальное, неактивное состояние.</w:t>
+      </w:r>
+    </w:p>
+    <w:p>
+      <w:pPr>
+        <w:jc w:val="both"/>
+        <w:rPr>
+          <w:rFonts w:cstheme="minorHAnsi"/>
+          <w:b/>
+          <w:bCs/>
+        </w:rPr>
+      </w:pPr>
+      <w:r>
+        <w:rPr>
+          <w:rFonts w:cstheme="minorHAnsi"/>
+          <w:b/>
+          <w:bCs/>
+        </w:rPr>
+        <w:t xml:space="preserve">Слайд </w:t>
+      </w:r>
+      <w:r>
+        <w:rPr>
+          <w:rFonts w:cstheme="minorHAnsi"/>
+          <w:b/>
+          <w:bCs/>
+        </w:rPr>
+        <w:t>17</w:t>
       </w:r>
       <w:r>
         <w:rPr>
@@ -2188,28 +3047,60 @@
         <w:jc w:val="both"/>
         <w:rPr>
           <w:rFonts w:cstheme="minorHAnsi"/>
-        </w:rPr>
-      </w:pPr>
-      <w:r>
-        <w:rPr>
-          <w:rFonts w:cstheme="minorHAnsi"/>
-          <w:b/>
-          <w:bCs/>
-        </w:rPr>
-        <w:lastRenderedPageBreak/>
-        <w:t>Змей Горыныч</w:t>
-      </w:r>
-      <w:r>
-        <w:rPr>
-          <w:rFonts w:cstheme="minorHAnsi"/>
+          <w:b/>
+          <w:bCs/>
+        </w:rPr>
+      </w:pPr>
+      <w:r>
+        <w:rPr>
+          <w:rFonts w:cstheme="minorHAnsi"/>
+          <w:b/>
+          <w:bCs/>
+        </w:rPr>
+        <w:t>Интерфейс</w:t>
+      </w:r>
+      <w:r>
+        <w:rPr>
+          <w:rFonts w:cstheme="minorHAnsi"/>
+          <w:b/>
+          <w:bCs/>
         </w:rPr>
         <w:t xml:space="preserve"> </w:t>
       </w:r>
       <w:r>
         <w:rPr>
           <w:rFonts w:cstheme="minorHAnsi"/>
-        </w:rPr>
-        <w:t>–</w:t>
+          <w:b/>
+          <w:bCs/>
+        </w:rPr>
+        <w:t>(1)</w:t>
+      </w:r>
+    </w:p>
+    <w:p>
+      <w:pPr>
+        <w:jc w:val="both"/>
+        <w:rPr>
+          <w:rFonts w:cstheme="minorHAnsi"/>
+          <w:noProof/>
+        </w:rPr>
+      </w:pPr>
+      <w:r>
+        <w:rPr>
+          <w:rFonts w:cstheme="minorHAnsi"/>
+        </w:rPr>
+        <w:t>Включает себя главный экран, паузу, инвентарь</w:t>
+      </w:r>
+      <w:r>
+        <w:rPr>
+          <w:rFonts w:cstheme="minorHAnsi"/>
+        </w:rPr>
+        <w:t>,</w:t>
+      </w:r>
+      <w:r>
+        <w:rPr>
+          <w:rFonts w:cstheme="minorHAnsi"/>
+        </w:rPr>
+        <w:t xml:space="preserve"> глоссарий</w:t>
       </w:r>
       <w:r>
         <w:rPr>
@@ -2220,298 +3111,42 @@
       <w:r>
         <w:rPr>
           <w:rFonts w:cstheme="minorHAnsi"/>
-          <w:color w:val="000000"/>
-          <w:shd w:val="clear" w:color="auto" w:fill="FFFFFF"/>
-        </w:rPr>
-        <w:t>мифическое</w:t>
-      </w:r>
-      <w:r>
-        <w:rPr>
-          <w:rFonts w:cstheme="minorHAnsi"/>
-          <w:color w:val="000000"/>
-          <w:shd w:val="clear" w:color="auto" w:fill="FFFFFF"/>
+        </w:rPr>
+        <w:t>и диалоговое окно</w:t>
+      </w:r>
+      <w:r>
+        <w:rPr>
+          <w:rFonts w:cstheme="minorHAnsi"/>
+        </w:rPr>
+        <w:t>.</w:t>
+      </w:r>
+      <w:r>
+        <w:rPr>
+          <w:rFonts w:cstheme="minorHAnsi"/>
+          <w:noProof/>
         </w:rPr>
         <w:t xml:space="preserve"> </w:t>
       </w:r>
-      <w:proofErr w:type="spellStart"/>
-      <w:r>
-        <w:rPr>
-          <w:rFonts w:cstheme="minorHAnsi"/>
-          <w:color w:val="000000"/>
-          <w:shd w:val="clear" w:color="auto" w:fill="FFFFFF"/>
-        </w:rPr>
-        <w:t>драконоподобное</w:t>
-      </w:r>
-      <w:proofErr w:type="spellEnd"/>
-      <w:r>
-        <w:rPr>
-          <w:rFonts w:cstheme="minorHAnsi"/>
-          <w:color w:val="000000"/>
-          <w:shd w:val="clear" w:color="auto" w:fill="FFFFFF"/>
-        </w:rPr>
-        <w:t xml:space="preserve"> существо с тремя головами, обладающее способностью дышать огнем. Олицетворение зла в былинах и народных сказках.</w:t>
-      </w:r>
-    </w:p>
-    <w:p>
-      <w:pPr>
-        <w:jc w:val="both"/>
-        <w:rPr>
-          <w:rFonts w:cstheme="minorHAnsi"/>
-          <w:b/>
-          <w:bCs/>
-        </w:rPr>
-      </w:pPr>
-      <w:r>
-        <w:rPr>
-          <w:rFonts w:cstheme="minorHAnsi"/>
-          <w:color w:val="000000"/>
-          <w:shd w:val="clear" w:color="auto" w:fill="FFFFFF"/>
-        </w:rPr>
-        <w:t>В игре является промежуточным противником Ильи Муромца</w:t>
-      </w:r>
-      <w:r>
-        <w:rPr>
-          <w:rFonts w:cstheme="minorHAnsi"/>
-          <w:color w:val="000000"/>
-          <w:shd w:val="clear" w:color="auto" w:fill="FFFFFF"/>
-        </w:rPr>
-        <w:t>, который встречается на Калиновом мосту</w:t>
-      </w:r>
-      <w:r>
-        <w:rPr>
-          <w:rFonts w:cstheme="minorHAnsi"/>
-          <w:color w:val="000000"/>
-          <w:shd w:val="clear" w:color="auto" w:fill="FFFFFF"/>
-        </w:rPr>
-        <w:t>.</w:t>
-      </w:r>
-      <w:r>
-        <w:rPr>
-          <w:rFonts w:cstheme="minorHAnsi"/>
-          <w:color w:val="000000"/>
-          <w:shd w:val="clear" w:color="auto" w:fill="FFFFFF"/>
-        </w:rPr>
-        <w:t xml:space="preserve"> </w:t>
-      </w:r>
-      <w:r>
-        <w:rPr>
-          <w:rFonts w:cstheme="minorHAnsi"/>
-        </w:rPr>
-        <w:t>На ближней дистанции атакует залпом огня, а на дальней стреляет огненными шарами.</w:t>
-      </w:r>
-      <w:r>
-        <w:rPr>
-          <w:rFonts w:cstheme="minorHAnsi"/>
-          <w:b/>
-          <w:bCs/>
-        </w:rPr>
-        <w:t xml:space="preserve"> </w:t>
-      </w:r>
-    </w:p>
-    <w:p>
-      <w:pPr>
-        <w:jc w:val="both"/>
-        <w:rPr>
-          <w:rFonts w:cstheme="minorHAnsi"/>
-          <w:b/>
-          <w:bCs/>
-        </w:rPr>
-      </w:pPr>
-      <w:r>
-        <w:rPr>
-          <w:rFonts w:cstheme="minorHAnsi"/>
-          <w:b/>
-          <w:bCs/>
-        </w:rPr>
-        <w:t>Слайд 1</w:t>
-      </w:r>
-      <w:r>
-        <w:rPr>
-          <w:rFonts w:cstheme="minorHAnsi"/>
-          <w:b/>
-          <w:bCs/>
-        </w:rPr>
-        <w:t>4</w:t>
-      </w:r>
-      <w:r>
-        <w:rPr>
-          <w:rFonts w:cstheme="minorHAnsi"/>
-          <w:b/>
-          <w:bCs/>
-        </w:rPr>
-        <w:t>.</w:t>
-      </w:r>
-    </w:p>
-    <w:p>
-      <w:pPr>
-        <w:jc w:val="both"/>
-        <w:rPr>
-          <w:rFonts w:cstheme="minorHAnsi"/>
-        </w:rPr>
-      </w:pPr>
-      <w:r>
-        <w:rPr>
-          <w:rFonts w:cstheme="minorHAnsi"/>
-          <w:b/>
-          <w:bCs/>
-        </w:rPr>
-        <w:t xml:space="preserve">Татары </w:t>
-      </w:r>
-      <w:r>
-        <w:rPr>
-          <w:rFonts w:cstheme="minorHAnsi"/>
-        </w:rPr>
-        <w:t xml:space="preserve">– </w:t>
-      </w:r>
-      <w:r>
-        <w:rPr>
-          <w:rFonts w:cstheme="minorHAnsi"/>
-        </w:rPr>
-        <w:t xml:space="preserve">воины монголо-татарского ига, которые уже долгое время терроризируют </w:t>
-      </w:r>
-      <w:r>
-        <w:rPr>
-          <w:rFonts w:cstheme="minorHAnsi"/>
-        </w:rPr>
-        <w:t>русский</w:t>
-      </w:r>
-      <w:r>
-        <w:rPr>
-          <w:rFonts w:cstheme="minorHAnsi"/>
-        </w:rPr>
-        <w:t xml:space="preserve"> народ. По былинам именно Илья Муромец освобождает </w:t>
-      </w:r>
-      <w:r>
-        <w:rPr>
-          <w:rFonts w:cstheme="minorHAnsi"/>
-        </w:rPr>
-        <w:t>Русь</w:t>
-      </w:r>
-      <w:r>
-        <w:rPr>
-          <w:rFonts w:cstheme="minorHAnsi"/>
-        </w:rPr>
-        <w:t xml:space="preserve"> от их нашествий.</w:t>
-      </w:r>
-    </w:p>
-    <w:p>
-      <w:pPr>
-        <w:jc w:val="both"/>
-        <w:rPr>
-          <w:rFonts w:cstheme="minorHAnsi"/>
-        </w:rPr>
-      </w:pPr>
-      <w:r>
-        <w:rPr>
-          <w:rFonts w:cstheme="minorHAnsi"/>
-        </w:rPr>
-        <w:t>В игре татары – первые противники, которых встречает игрок</w:t>
-      </w:r>
-      <w:r>
-        <w:rPr>
-          <w:rFonts w:cstheme="minorHAnsi"/>
-        </w:rPr>
-        <w:t xml:space="preserve"> после выхода из родной деревни</w:t>
-      </w:r>
-      <w:r>
-        <w:rPr>
-          <w:rFonts w:cstheme="minorHAnsi"/>
-        </w:rPr>
-        <w:t>, на дороге в Чернигов</w:t>
-      </w:r>
-      <w:r>
-        <w:rPr>
-          <w:rFonts w:cstheme="minorHAnsi"/>
-        </w:rPr>
-        <w:t>. Предназначены для обучения механикам</w:t>
-      </w:r>
-      <w:r>
-        <w:rPr>
-          <w:rFonts w:cstheme="minorHAnsi"/>
-        </w:rPr>
-        <w:t xml:space="preserve"> боя. В свою очередь татары делятся еще на две подкатегории – татары с мечом (атака в ближнем бою) и татары с луком (атака в дальнем бою).</w:t>
-      </w:r>
-    </w:p>
-    <w:p>
-      <w:pPr>
-        <w:jc w:val="both"/>
-        <w:rPr>
-          <w:rFonts w:cstheme="minorHAnsi"/>
-          <w:b/>
-          <w:bCs/>
-        </w:rPr>
-      </w:pPr>
-      <w:r>
-        <w:rPr>
-          <w:rFonts w:cstheme="minorHAnsi"/>
-          <w:b/>
-          <w:bCs/>
-        </w:rPr>
-        <w:t>Слайд 15.</w:t>
-      </w:r>
-    </w:p>
-    <w:p>
-      <w:pPr>
-        <w:jc w:val="both"/>
-        <w:rPr>
-          <w:rFonts w:cstheme="minorHAnsi"/>
-        </w:rPr>
-      </w:pPr>
-      <w:r>
-        <w:rPr>
-          <w:rFonts w:cstheme="minorHAnsi"/>
-          <w:b/>
-          <w:bCs/>
-        </w:rPr>
-        <w:t xml:space="preserve">Летучие мыши </w:t>
-      </w:r>
-      <w:r>
-        <w:rPr>
-          <w:rFonts w:cstheme="minorHAnsi"/>
-        </w:rPr>
-        <w:t>– мелкие враги, встречаются в топях.</w:t>
-      </w:r>
-      <w:r>
-        <w:rPr>
-          <w:rFonts w:cstheme="minorHAnsi"/>
-        </w:rPr>
-        <w:t xml:space="preserve"> Наносят небольшой урон, но</w:t>
-      </w:r>
-      <w:r>
-        <w:rPr>
-          <w:rFonts w:cstheme="minorHAnsi"/>
-          <w:b/>
-          <w:bCs/>
-        </w:rPr>
-        <w:t xml:space="preserve"> </w:t>
-      </w:r>
-      <w:r>
-        <w:rPr>
-          <w:rFonts w:cstheme="minorHAnsi"/>
-        </w:rPr>
-        <w:t>а</w:t>
-      </w:r>
-      <w:r>
-        <w:rPr>
-          <w:rFonts w:cstheme="minorHAnsi"/>
-        </w:rPr>
-        <w:t>такуют не по одному, а группой.</w:t>
-      </w:r>
-    </w:p>
-    <w:p>
-      <w:pPr>
-        <w:jc w:val="both"/>
-        <w:rPr>
-          <w:rFonts w:cstheme="minorHAnsi"/>
-          <w:i/>
-          <w:iCs/>
-          <w:color w:val="3A3A3A"/>
-          <w:sz w:val="36"/>
-          <w:szCs w:val="36"/>
-          <w:shd w:val="clear" w:color="auto" w:fill="FFFFFF"/>
-        </w:rPr>
-      </w:pPr>
-      <w:r>
+    </w:p>
+    <w:p>
+      <w:pPr>
+        <w:jc w:val="both"/>
+        <w:rPr>
+          <w:rFonts w:cstheme="minorHAnsi"/>
+          <w:noProof/>
+        </w:rPr>
+      </w:pPr>
+      <w:r>
+        <w:rPr>
+          <w:rFonts w:cstheme="minorHAnsi"/>
+          <w:noProof/>
+        </w:rPr>
+        <w:t>Во время игры пользователь может изучить характеристики своего персонажа в левом нижнем углу и отслеживать текущее задание в левом верхнем.</w:t>
+      </w:r>
+    </w:p>
+    <w:p>
+      <w:pPr>
+        <w:jc w:val="both"/>
         <w:rPr>
           <w:rFonts w:cstheme="minorHAnsi"/>
           <w:i/>
@@ -2519,555 +3154,20 @@
           <w:sz w:val="36"/>
           <w:szCs w:val="36"/>
         </w:rPr>
-        <w:t>Чурганов Никита</w:t>
-      </w:r>
-    </w:p>
-    <w:p>
-      <w:pPr>
-        <w:jc w:val="both"/>
-        <w:rPr>
-          <w:rFonts w:cstheme="minorHAnsi"/>
-          <w:b/>
-          <w:bCs/>
-        </w:rPr>
-      </w:pPr>
-      <w:r>
-        <w:rPr>
-          <w:rFonts w:cstheme="minorHAnsi"/>
-          <w:b/>
-          <w:bCs/>
-        </w:rPr>
-        <w:t>Слайд 16.</w:t>
-      </w:r>
-    </w:p>
-    <w:p>
-      <w:pPr>
-        <w:jc w:val="both"/>
-        <w:rPr>
-          <w:rFonts w:cstheme="minorHAnsi"/>
-          <w:b/>
-          <w:bCs/>
-        </w:rPr>
-      </w:pPr>
-      <w:r>
-        <w:rPr>
-          <w:rFonts w:cstheme="minorHAnsi"/>
-          <w:b/>
-          <w:bCs/>
-        </w:rPr>
-        <w:t>Локации.</w:t>
-      </w:r>
-    </w:p>
-    <w:p>
-      <w:pPr>
-        <w:jc w:val="both"/>
-        <w:rPr>
-          <w:rFonts w:cstheme="minorHAnsi"/>
-        </w:rPr>
-      </w:pPr>
-      <w:r>
-        <w:rPr>
-          <w:rFonts w:cstheme="minorHAnsi"/>
-        </w:rPr>
-        <w:t>Для успешного прохождения игры нужно пройти</w:t>
-      </w:r>
-      <w:r>
-        <w:rPr>
-          <w:rFonts w:cstheme="minorHAnsi"/>
-        </w:rPr>
-        <w:t xml:space="preserve"> 9 локаций.</w:t>
-      </w:r>
-    </w:p>
-    <w:p>
-      <w:pPr>
-        <w:jc w:val="both"/>
-        <w:rPr>
-          <w:rFonts w:cstheme="minorHAnsi"/>
-          <w:color w:val="040C28"/>
-        </w:rPr>
-      </w:pPr>
-      <w:r>
-        <w:rPr>
-          <w:rFonts w:cstheme="minorHAnsi"/>
-        </w:rPr>
-        <w:t>Путь начинается с Мурома – родины Ильи Муромца.</w:t>
-      </w:r>
-      <w:r>
-        <w:rPr>
-          <w:rFonts w:cstheme="minorHAnsi"/>
-        </w:rPr>
-        <w:t xml:space="preserve"> Локация состоит из дома Ильи Муромца и непосредственно самого города.</w:t>
-      </w:r>
-    </w:p>
-    <w:p>
-      <w:pPr>
-        <w:jc w:val="both"/>
-        <w:rPr>
-          <w:rFonts w:cstheme="minorHAnsi"/>
-          <w:color w:val="000000" w:themeColor="text1"/>
-        </w:rPr>
-      </w:pPr>
-      <w:r>
-        <w:rPr>
-          <w:rFonts w:cstheme="minorHAnsi"/>
-          <w:color w:val="000000" w:themeColor="text1"/>
-        </w:rPr>
-        <w:t xml:space="preserve">Выходя из Мурома, </w:t>
-      </w:r>
-      <w:r>
-        <w:rPr>
-          <w:rFonts w:cstheme="minorHAnsi"/>
-          <w:color w:val="000000" w:themeColor="text1"/>
-        </w:rPr>
-        <w:t>игрок оказывается на д</w:t>
-      </w:r>
-      <w:r>
-        <w:rPr>
-          <w:rFonts w:cstheme="minorHAnsi"/>
-          <w:color w:val="000000" w:themeColor="text1"/>
-        </w:rPr>
-        <w:t>орог</w:t>
-      </w:r>
-      <w:r>
-        <w:rPr>
-          <w:rFonts w:cstheme="minorHAnsi"/>
-          <w:color w:val="000000" w:themeColor="text1"/>
-        </w:rPr>
-        <w:t>е</w:t>
-      </w:r>
-      <w:r>
-        <w:rPr>
-          <w:rFonts w:cstheme="minorHAnsi"/>
-          <w:color w:val="000000" w:themeColor="text1"/>
-        </w:rPr>
-        <w:t xml:space="preserve"> в Чернигов – промежуточн</w:t>
-      </w:r>
-      <w:r>
-        <w:rPr>
-          <w:rFonts w:cstheme="minorHAnsi"/>
-          <w:color w:val="000000" w:themeColor="text1"/>
-        </w:rPr>
-        <w:t>ой</w:t>
-      </w:r>
-      <w:r>
-        <w:rPr>
-          <w:rFonts w:cstheme="minorHAnsi"/>
-          <w:color w:val="000000" w:themeColor="text1"/>
-        </w:rPr>
-        <w:t xml:space="preserve"> локаци</w:t>
-      </w:r>
-      <w:r>
-        <w:rPr>
-          <w:rFonts w:cstheme="minorHAnsi"/>
-          <w:color w:val="000000" w:themeColor="text1"/>
-        </w:rPr>
-        <w:t>и</w:t>
-      </w:r>
-      <w:r>
-        <w:rPr>
-          <w:rFonts w:cstheme="minorHAnsi"/>
-          <w:color w:val="000000" w:themeColor="text1"/>
-        </w:rPr>
-        <w:t xml:space="preserve"> между Муромом и </w:t>
-      </w:r>
-      <w:proofErr w:type="spellStart"/>
-      <w:r>
-        <w:rPr>
-          <w:rFonts w:cstheme="minorHAnsi"/>
-          <w:color w:val="000000" w:themeColor="text1"/>
-        </w:rPr>
-        <w:t>Черниговым</w:t>
-      </w:r>
-      <w:proofErr w:type="spellEnd"/>
-      <w:r>
-        <w:rPr>
-          <w:rFonts w:cstheme="minorHAnsi"/>
-          <w:color w:val="000000" w:themeColor="text1"/>
-        </w:rPr>
-        <w:t>.</w:t>
-      </w:r>
-    </w:p>
-    <w:p>
-      <w:pPr>
-        <w:jc w:val="both"/>
-        <w:rPr>
-          <w:rFonts w:cstheme="minorHAnsi"/>
-          <w:color w:val="000000" w:themeColor="text1"/>
-        </w:rPr>
-      </w:pPr>
-      <w:r>
-        <w:rPr>
-          <w:rFonts w:cstheme="minorHAnsi"/>
-          <w:color w:val="000000" w:themeColor="text1"/>
-        </w:rPr>
-        <w:t xml:space="preserve">Чернигов </w:t>
-      </w:r>
-      <w:r>
-        <w:rPr>
-          <w:rFonts w:cstheme="minorHAnsi"/>
-          <w:color w:val="000000" w:themeColor="text1"/>
-        </w:rPr>
-        <w:t>–</w:t>
-      </w:r>
-      <w:r>
-        <w:rPr>
-          <w:rFonts w:cstheme="minorHAnsi"/>
-          <w:color w:val="000000" w:themeColor="text1"/>
-        </w:rPr>
-        <w:t xml:space="preserve"> </w:t>
-      </w:r>
-      <w:r>
-        <w:rPr>
-          <w:rFonts w:cstheme="minorHAnsi"/>
-          <w:color w:val="000000" w:themeColor="text1"/>
-        </w:rPr>
-        <w:t>древнерусский город, в который попадает Муромец на пути в Киев-град. Небольшое поселение, где можно поговорить с персонажами</w:t>
-      </w:r>
-      <w:r>
-        <w:rPr>
-          <w:rFonts w:cstheme="minorHAnsi"/>
-          <w:color w:val="000000" w:themeColor="text1"/>
-        </w:rPr>
-        <w:t xml:space="preserve"> и собрать ресурсы</w:t>
-      </w:r>
-      <w:r>
-        <w:rPr>
-          <w:rFonts w:cstheme="minorHAnsi"/>
-          <w:color w:val="000000" w:themeColor="text1"/>
-        </w:rPr>
-        <w:t>.</w:t>
-      </w:r>
-    </w:p>
-    <w:p>
-      <w:pPr>
-        <w:jc w:val="both"/>
-        <w:rPr>
-          <w:rFonts w:cstheme="minorHAnsi"/>
-          <w:color w:val="000000" w:themeColor="text1"/>
-        </w:rPr>
-      </w:pPr>
-      <w:r>
-        <w:rPr>
-          <w:rFonts w:cstheme="minorHAnsi"/>
-          <w:color w:val="000000" w:themeColor="text1"/>
-        </w:rPr>
-        <w:t xml:space="preserve">Следующая локация после Чернигова – </w:t>
-      </w:r>
-      <w:r>
-        <w:rPr>
-          <w:rFonts w:cstheme="minorHAnsi"/>
-          <w:color w:val="000000" w:themeColor="text1"/>
-        </w:rPr>
-        <w:t>Топи</w:t>
-      </w:r>
-      <w:r>
-        <w:rPr>
-          <w:rFonts w:cstheme="minorHAnsi"/>
-          <w:color w:val="000000" w:themeColor="text1"/>
-        </w:rPr>
-        <w:t>.</w:t>
-      </w:r>
-      <w:r>
-        <w:rPr>
-          <w:rFonts w:cstheme="minorHAnsi"/>
-          <w:color w:val="000000" w:themeColor="text1"/>
-        </w:rPr>
-        <w:t xml:space="preserve"> </w:t>
-      </w:r>
-      <w:r>
-        <w:rPr>
-          <w:rFonts w:cstheme="minorHAnsi"/>
-          <w:color w:val="000000" w:themeColor="text1"/>
-        </w:rPr>
-        <w:t>Топи - б</w:t>
-      </w:r>
-      <w:r>
-        <w:rPr>
-          <w:rFonts w:cstheme="minorHAnsi"/>
-          <w:color w:val="000000" w:themeColor="text1"/>
-        </w:rPr>
-        <w:t>олотистая местность</w:t>
-      </w:r>
-      <w:r>
-        <w:rPr>
-          <w:rFonts w:cstheme="minorHAnsi"/>
-          <w:color w:val="000000" w:themeColor="text1"/>
-        </w:rPr>
-        <w:t xml:space="preserve">, в игре </w:t>
-      </w:r>
-      <w:r>
-        <w:rPr>
-          <w:rFonts w:cstheme="minorHAnsi"/>
-          <w:color w:val="000000" w:themeColor="text1"/>
-        </w:rPr>
-        <w:t>представляет собой небольшой</w:t>
-      </w:r>
-      <w:r>
-        <w:rPr>
-          <w:rFonts w:cstheme="minorHAnsi"/>
-          <w:color w:val="000000" w:themeColor="text1"/>
-        </w:rPr>
-        <w:t xml:space="preserve"> лабиринт.</w:t>
-      </w:r>
-    </w:p>
-    <w:p>
-      <w:pPr>
-        <w:jc w:val="both"/>
-        <w:rPr>
-          <w:rFonts w:cstheme="minorHAnsi"/>
-          <w:color w:val="000000" w:themeColor="text1"/>
-        </w:rPr>
-      </w:pPr>
-      <w:r>
-        <w:rPr>
-          <w:rFonts w:cstheme="minorHAnsi"/>
-          <w:color w:val="000000" w:themeColor="text1"/>
-        </w:rPr>
-        <w:t>Пройдя Топи, игрок попадает в пещеру – убежище Тугарина.</w:t>
-      </w:r>
-    </w:p>
-    <w:p>
-      <w:pPr>
-        <w:jc w:val="both"/>
-        <w:rPr>
-          <w:rFonts w:cstheme="minorHAnsi"/>
-          <w:color w:val="000000" w:themeColor="text1"/>
-        </w:rPr>
-      </w:pPr>
-      <w:r>
-        <w:rPr>
-          <w:rFonts w:cstheme="minorHAnsi"/>
-          <w:color w:val="000000" w:themeColor="text1"/>
-        </w:rPr>
-        <w:t xml:space="preserve">После победы над противником можно будет пройти на берег реки Смородины и далее выйти на Калинов мост. В русской мифологии Калинов мост </w:t>
-      </w:r>
-      <w:r>
-        <w:rPr>
-          <w:rFonts w:cstheme="minorHAnsi"/>
-          <w:color w:val="000000" w:themeColor="text1"/>
-        </w:rPr>
-        <w:t>соединяет мир живых и мир мертвых</w:t>
-      </w:r>
-      <w:r>
-        <w:rPr>
-          <w:rFonts w:cstheme="minorHAnsi"/>
-          <w:color w:val="000000" w:themeColor="text1"/>
-        </w:rPr>
-        <w:t>, а охраняет границу Змей Горыныч.</w:t>
-      </w:r>
-    </w:p>
-    <w:p>
-      <w:pPr>
-        <w:jc w:val="both"/>
-        <w:rPr>
-          <w:rFonts w:cstheme="minorHAnsi"/>
-          <w:color w:val="000000" w:themeColor="text1"/>
-        </w:rPr>
-      </w:pPr>
-      <w:r>
-        <w:rPr>
-          <w:rFonts w:cstheme="minorHAnsi"/>
-          <w:color w:val="000000" w:themeColor="text1"/>
-        </w:rPr>
-        <w:t>Далее игрок выходит на поляну, где встречает Соловья-Разбойника</w:t>
-      </w:r>
-      <w:r>
-        <w:rPr>
-          <w:rFonts w:cstheme="minorHAnsi"/>
-          <w:color w:val="000000" w:themeColor="text1"/>
-        </w:rPr>
-        <w:t xml:space="preserve"> и в случае победы над ним проходит к лагерю Соловья-разбойника, где «знакомится» с его семьей</w:t>
-      </w:r>
-      <w:r>
-        <w:rPr>
-          <w:rFonts w:cstheme="minorHAnsi"/>
-          <w:color w:val="000000" w:themeColor="text1"/>
-        </w:rPr>
-        <w:t>.</w:t>
-      </w:r>
-    </w:p>
-    <w:p>
-      <w:pPr>
-        <w:jc w:val="both"/>
-        <w:rPr>
-          <w:rFonts w:cstheme="minorHAnsi"/>
-          <w:b/>
-          <w:bCs/>
-        </w:rPr>
-      </w:pPr>
-      <w:r>
-        <w:rPr>
-          <w:rFonts w:cstheme="minorHAnsi"/>
-          <w:color w:val="000000" w:themeColor="text1"/>
-        </w:rPr>
-        <w:t>Дорога в Киев – последняя локация игры. Игрок доходит до ворот в Киев и встречается с князем.</w:t>
-      </w:r>
-      <w:r>
-        <w:rPr>
-          <w:rFonts w:cstheme="minorHAnsi"/>
-          <w:b/>
-          <w:bCs/>
-        </w:rPr>
-        <w:t xml:space="preserve"> </w:t>
-      </w:r>
-    </w:p>
-    <w:p>
-      <w:pPr>
-        <w:jc w:val="both"/>
-        <w:rPr>
-          <w:rFonts w:cstheme="minorHAnsi"/>
-          <w:b/>
-          <w:bCs/>
-        </w:rPr>
-      </w:pPr>
-      <w:r>
-        <w:rPr>
-          <w:rFonts w:cstheme="minorHAnsi"/>
-          <w:b/>
-          <w:bCs/>
-        </w:rPr>
-        <w:t xml:space="preserve">Слайд </w:t>
-      </w:r>
-      <w:r>
-        <w:rPr>
-          <w:rFonts w:cstheme="minorHAnsi"/>
-          <w:b/>
-          <w:bCs/>
-        </w:rPr>
-        <w:t>1</w:t>
-      </w:r>
-      <w:r>
-        <w:rPr>
-          <w:rFonts w:cstheme="minorHAnsi"/>
-          <w:b/>
-          <w:bCs/>
-        </w:rPr>
-        <w:t>7</w:t>
-      </w:r>
-      <w:r>
-        <w:rPr>
-          <w:rFonts w:cstheme="minorHAnsi"/>
-          <w:b/>
-          <w:bCs/>
-        </w:rPr>
-        <w:t>.</w:t>
-      </w:r>
-    </w:p>
-    <w:p>
-      <w:pPr>
-        <w:jc w:val="both"/>
-        <w:rPr>
-          <w:rFonts w:cstheme="minorHAnsi"/>
-          <w:b/>
-          <w:bCs/>
-        </w:rPr>
-      </w:pPr>
-      <w:r>
-        <w:rPr>
-          <w:rFonts w:cstheme="minorHAnsi"/>
-          <w:b/>
-          <w:bCs/>
-        </w:rPr>
-        <w:t>Интерфейс</w:t>
-      </w:r>
-      <w:r>
-        <w:rPr>
-          <w:rFonts w:cstheme="minorHAnsi"/>
-          <w:b/>
-          <w:bCs/>
-        </w:rPr>
-        <w:t xml:space="preserve"> </w:t>
-      </w:r>
-      <w:r>
-        <w:rPr>
-          <w:rFonts w:cstheme="minorHAnsi"/>
-          <w:b/>
-          <w:bCs/>
-        </w:rPr>
-        <w:t>(1)</w:t>
-      </w:r>
-    </w:p>
-    <w:p>
-      <w:pPr>
-        <w:jc w:val="both"/>
+      </w:pPr>
+      <w:r>
         <w:rPr>
           <w:rFonts w:cstheme="minorHAnsi"/>
           <w:noProof/>
         </w:rPr>
-      </w:pPr>
-      <w:r>
-        <w:rPr>
-          <w:rFonts w:cstheme="minorHAnsi"/>
-        </w:rPr>
-        <w:t>Включает себя главный экран, паузу, инвентарь и глоссарий.</w:t>
+        <w:t xml:space="preserve">При нажатии на </w:t>
       </w:r>
       <w:r>
         <w:rPr>
           <w:rFonts w:cstheme="minorHAnsi"/>
           <w:noProof/>
         </w:rPr>
-        <w:t xml:space="preserve"> </w:t>
-      </w:r>
-    </w:p>
-    <w:p>
-      <w:pPr>
-        <w:jc w:val="both"/>
-        <w:rPr>
-          <w:rFonts w:cstheme="minorHAnsi"/>
-          <w:noProof/>
-        </w:rPr>
-      </w:pPr>
-      <w:r>
-        <w:rPr>
-          <w:rFonts w:cstheme="minorHAnsi"/>
-          <w:noProof/>
-        </w:rPr>
-        <w:lastRenderedPageBreak/>
-        <w:t>При запуске игры пользователь видит главный экран. В данном окне можно начать новую игру, при наличии прогресса продолжить прохождение с последней контрольной точки</w:t>
-      </w:r>
-      <w:r>
-        <w:rPr>
-          <w:rFonts w:cstheme="minorHAnsi"/>
-          <w:noProof/>
-        </w:rPr>
-        <w:t>;</w:t>
-      </w:r>
-      <w:r>
-        <w:rPr>
-          <w:rFonts w:cstheme="minorHAnsi"/>
-          <w:noProof/>
-        </w:rPr>
-        <w:t xml:space="preserve"> выйти из игры</w:t>
-      </w:r>
-      <w:r>
-        <w:rPr>
-          <w:rFonts w:cstheme="minorHAnsi"/>
-          <w:noProof/>
-        </w:rPr>
-        <w:t>;</w:t>
-      </w:r>
-      <w:r>
-        <w:rPr>
-          <w:rFonts w:cstheme="minorHAnsi"/>
-          <w:noProof/>
-        </w:rPr>
-        <w:t xml:space="preserve"> настроить звук.</w:t>
-      </w:r>
-    </w:p>
-    <w:p>
-      <w:pPr>
-        <w:jc w:val="both"/>
-        <w:rPr>
-          <w:rFonts w:cstheme="minorHAnsi"/>
-          <w:noProof/>
-        </w:rPr>
-      </w:pPr>
-      <w:r>
-        <w:rPr>
-          <w:rFonts w:cstheme="minorHAnsi"/>
-          <w:noProof/>
-        </w:rPr>
-        <w:t>Пауза – данное окно открывается при нажатии на клавишу “</w:t>
+        <w:t>“</w:t>
       </w:r>
       <w:r>
         <w:rPr>
@@ -3089,20 +3189,34 @@
           <w:rFonts w:cstheme="minorHAnsi"/>
           <w:noProof/>
         </w:rPr>
-        <w:t xml:space="preserve"> во время игры</w:t>
+        <w:t xml:space="preserve"> открывается окно паузы.</w:t>
       </w:r>
       <w:r>
         <w:rPr>
           <w:rFonts w:cstheme="minorHAnsi"/>
           <w:noProof/>
         </w:rPr>
-        <w:t>.</w:t>
+        <w:t xml:space="preserve"> </w:t>
       </w:r>
       <w:r>
         <w:rPr>
           <w:rFonts w:cstheme="minorHAnsi"/>
           <w:noProof/>
         </w:rPr>
+        <w:t>Через него м</w:t>
+      </w:r>
+      <w:r>
+        <w:rPr>
+          <w:rFonts w:cstheme="minorHAnsi"/>
+          <w:noProof/>
+        </w:rPr>
+        <w:t>ожно вернуться в игру, выключить или включить звук,</w:t>
+      </w:r>
+      <w:r>
+        <w:rPr>
+          <w:rFonts w:cstheme="minorHAnsi"/>
+          <w:noProof/>
+        </w:rPr>
         <w:t xml:space="preserve"> </w:t>
       </w:r>
       <w:r>
@@ -3110,343 +3224,34 @@
           <w:rFonts w:cstheme="minorHAnsi"/>
           <w:noProof/>
         </w:rPr>
-        <w:t xml:space="preserve">Можно </w:t>
-      </w:r>
-      <w:r>
-        <w:rPr>
-          <w:rFonts w:cstheme="minorHAnsi"/>
-          <w:noProof/>
-        </w:rPr>
-        <w:t xml:space="preserve">вернуться в </w:t>
-      </w:r>
-      <w:r>
-        <w:rPr>
-          <w:rFonts w:cstheme="minorHAnsi"/>
-          <w:noProof/>
-        </w:rPr>
-        <w:t>игру, закрыв окно паузы</w:t>
-      </w:r>
-      <w:r>
-        <w:rPr>
-          <w:rFonts w:cstheme="minorHAnsi"/>
-          <w:noProof/>
-        </w:rPr>
-        <w:t>,</w:t>
-      </w:r>
-      <w:r>
-        <w:rPr>
-          <w:rFonts w:cstheme="minorHAnsi"/>
-          <w:noProof/>
-        </w:rPr>
-        <w:t xml:space="preserve"> выключить или включить звук</w:t>
-      </w:r>
-      <w:r>
-        <w:rPr>
-          <w:rFonts w:cstheme="minorHAnsi"/>
-          <w:noProof/>
-        </w:rPr>
-        <w:t>,</w:t>
-      </w:r>
-      <w:r>
-        <w:rPr>
-          <w:rFonts w:cstheme="minorHAnsi"/>
-          <w:noProof/>
+        <w:t>открыть глоссарий или инвентарь.</w:t>
+      </w:r>
+      <w:r>
+        <w:rPr>
+          <w:rFonts w:cstheme="minorHAnsi"/>
+          <w:i/>
+          <w:iCs/>
+          <w:sz w:val="36"/>
+          <w:szCs w:val="36"/>
         </w:rPr>
         <w:t xml:space="preserve"> </w:t>
       </w:r>
-      <w:r>
-        <w:rPr>
-          <w:rFonts w:cstheme="minorHAnsi"/>
-          <w:noProof/>
-        </w:rPr>
-        <w:t>открыть глоссарий или инвентарь.</w:t>
-      </w:r>
-    </w:p>
-    <w:p>
-      <w:pPr>
-        <w:jc w:val="both"/>
-        <w:rPr>
-          <w:rFonts w:cstheme="minorHAnsi"/>
-          <w:b/>
-          <w:bCs/>
-        </w:rPr>
-      </w:pPr>
-      <w:r>
-        <w:rPr>
-          <w:rFonts w:cstheme="minorHAnsi"/>
-          <w:b/>
-          <w:bCs/>
-        </w:rPr>
-        <w:t xml:space="preserve">Слайд </w:t>
-      </w:r>
-      <w:r>
-        <w:rPr>
-          <w:rFonts w:cstheme="minorHAnsi"/>
-          <w:b/>
-          <w:bCs/>
-        </w:rPr>
-        <w:t>1</w:t>
-      </w:r>
-      <w:r>
-        <w:rPr>
-          <w:rFonts w:cstheme="minorHAnsi"/>
-          <w:b/>
-          <w:bCs/>
-        </w:rPr>
-        <w:t>8</w:t>
-      </w:r>
-      <w:r>
-        <w:rPr>
-          <w:rFonts w:cstheme="minorHAnsi"/>
-          <w:b/>
-          <w:bCs/>
-        </w:rPr>
-        <w:t>.</w:t>
-      </w:r>
-    </w:p>
-    <w:p>
-      <w:pPr>
-        <w:jc w:val="both"/>
-        <w:rPr>
-          <w:rFonts w:cstheme="minorHAnsi"/>
-          <w:b/>
-          <w:bCs/>
-        </w:rPr>
-      </w:pPr>
-      <w:r>
-        <w:rPr>
-          <w:rFonts w:cstheme="minorHAnsi"/>
-          <w:b/>
-          <w:bCs/>
-        </w:rPr>
-        <w:t>Интерфейс</w:t>
-      </w:r>
-      <w:r>
-        <w:rPr>
-          <w:rFonts w:cstheme="minorHAnsi"/>
-          <w:b/>
-          <w:bCs/>
-        </w:rPr>
-        <w:t xml:space="preserve"> </w:t>
-      </w:r>
-      <w:r>
-        <w:rPr>
-          <w:rFonts w:cstheme="minorHAnsi"/>
-          <w:b/>
-          <w:bCs/>
-        </w:rPr>
-        <w:t>(2)</w:t>
-      </w:r>
-      <w:r>
-        <w:rPr>
-          <w:rFonts w:cstheme="minorHAnsi"/>
-          <w:b/>
-          <w:bCs/>
-        </w:rPr>
-        <w:t>. Глоссарий</w:t>
-      </w:r>
-    </w:p>
-    <w:p>
-      <w:pPr>
-        <w:jc w:val="both"/>
-        <w:rPr>
-          <w:rFonts w:cstheme="minorHAnsi"/>
-          <w:noProof/>
-        </w:rPr>
-      </w:pPr>
-      <w:r>
-        <w:rPr>
-          <w:rFonts w:cstheme="minorHAnsi"/>
-          <w:noProof/>
-        </w:rPr>
-        <w:t>Глоссарий</w:t>
-      </w:r>
-      <w:r>
-        <w:rPr>
-          <w:rFonts w:cstheme="minorHAnsi"/>
-          <w:noProof/>
-        </w:rPr>
-        <w:t xml:space="preserve"> </w:t>
-      </w:r>
-      <w:r>
-        <w:rPr>
-          <w:rFonts w:cstheme="minorHAnsi"/>
-          <w:noProof/>
-        </w:rPr>
-        <w:t>–  данное окно открывается при нажатие на клавишу “</w:t>
-      </w:r>
-      <w:r>
+    </w:p>
+    <w:p>
+      <w:pPr>
+        <w:jc w:val="both"/>
         <w:rPr>
           <w:rFonts w:cstheme="minorHAnsi"/>
           <w:noProof/>
           <w:lang w:val="en-US"/>
         </w:rPr>
-        <w:t>T</w:t>
-      </w:r>
+      </w:pPr>
       <w:r>
         <w:rPr>
           <w:rFonts w:cstheme="minorHAnsi"/>
           <w:noProof/>
         </w:rPr>
-        <w:t>”</w:t>
-      </w:r>
-      <w:r>
-        <w:rPr>
-          <w:rFonts w:cstheme="minorHAnsi"/>
-          <w:noProof/>
-        </w:rPr>
-        <w:t xml:space="preserve"> или через окно паузы</w:t>
-      </w:r>
-      <w:r>
-        <w:rPr>
-          <w:rFonts w:cstheme="minorHAnsi"/>
-          <w:noProof/>
-        </w:rPr>
-        <w:t xml:space="preserve">. </w:t>
-      </w:r>
-      <w:r>
-        <w:rPr>
-          <w:rFonts w:cstheme="minorHAnsi"/>
-          <w:noProof/>
-        </w:rPr>
-        <w:t>Здесь можно прочитать полученную за время игры информацию</w:t>
-      </w:r>
-      <w:r>
-        <w:rPr>
-          <w:rFonts w:cstheme="minorHAnsi"/>
-          <w:noProof/>
-        </w:rPr>
-        <w:t xml:space="preserve"> о русской мифологии, сказаниях и былинах</w:t>
-      </w:r>
-      <w:r>
-        <w:rPr>
-          <w:rFonts w:cstheme="minorHAnsi"/>
-          <w:noProof/>
-        </w:rPr>
-        <w:t>.</w:t>
-      </w:r>
-      <w:r>
-        <w:rPr>
-          <w:rFonts w:cstheme="minorHAnsi"/>
-          <w:noProof/>
-        </w:rPr>
-        <w:t xml:space="preserve"> Или же поподробнее изучить управление.</w:t>
-      </w:r>
-    </w:p>
-    <w:p>
-      <w:pPr>
-        <w:jc w:val="both"/>
-        <w:rPr>
-          <w:rFonts w:cstheme="minorHAnsi"/>
-          <w:b/>
-          <w:bCs/>
-        </w:rPr>
-      </w:pPr>
-      <w:r>
-        <w:rPr>
-          <w:rFonts w:cstheme="minorHAnsi"/>
-          <w:b/>
-          <w:bCs/>
-        </w:rPr>
-        <w:t xml:space="preserve">Слайд </w:t>
-      </w:r>
-      <w:r>
-        <w:rPr>
-          <w:rFonts w:cstheme="minorHAnsi"/>
-          <w:b/>
-          <w:bCs/>
-        </w:rPr>
-        <w:t>1</w:t>
-      </w:r>
-      <w:r>
-        <w:rPr>
-          <w:rFonts w:cstheme="minorHAnsi"/>
-          <w:b/>
-          <w:bCs/>
-        </w:rPr>
-        <w:t>9</w:t>
-      </w:r>
-      <w:r>
-        <w:rPr>
-          <w:rFonts w:cstheme="minorHAnsi"/>
-          <w:b/>
-          <w:bCs/>
-        </w:rPr>
-        <w:t>.</w:t>
-      </w:r>
-    </w:p>
-    <w:p>
-      <w:pPr>
-        <w:jc w:val="both"/>
-        <w:rPr>
-          <w:rFonts w:cstheme="minorHAnsi"/>
-          <w:b/>
-          <w:bCs/>
-        </w:rPr>
-      </w:pPr>
-      <w:r>
-        <w:rPr>
-          <w:rFonts w:cstheme="minorHAnsi"/>
-          <w:b/>
-          <w:bCs/>
-        </w:rPr>
-        <w:t>Интерфейс</w:t>
-      </w:r>
-      <w:r>
-        <w:rPr>
-          <w:rFonts w:cstheme="minorHAnsi"/>
-          <w:b/>
-          <w:bCs/>
-        </w:rPr>
-        <w:t xml:space="preserve"> </w:t>
-      </w:r>
-      <w:r>
-        <w:rPr>
-          <w:rFonts w:cstheme="minorHAnsi"/>
-          <w:b/>
-          <w:bCs/>
-        </w:rPr>
-        <w:t>(</w:t>
-      </w:r>
-      <w:r>
-        <w:rPr>
-          <w:rFonts w:cstheme="minorHAnsi"/>
-          <w:b/>
-          <w:bCs/>
-        </w:rPr>
-        <w:t>3</w:t>
-      </w:r>
-      <w:r>
-        <w:rPr>
-          <w:rFonts w:cstheme="minorHAnsi"/>
-          <w:b/>
-          <w:bCs/>
-        </w:rPr>
-        <w:t>)</w:t>
-      </w:r>
-      <w:r>
-        <w:rPr>
-          <w:rFonts w:cstheme="minorHAnsi"/>
-          <w:b/>
-          <w:bCs/>
-        </w:rPr>
-        <w:t>. Инвентарь</w:t>
-      </w:r>
-    </w:p>
-    <w:p>
-      <w:pPr>
-        <w:jc w:val="both"/>
-        <w:rPr>
-          <w:rFonts w:cstheme="minorHAnsi"/>
-          <w:noProof/>
-        </w:rPr>
-      </w:pPr>
-      <w:r>
-        <w:rPr>
-          <w:rFonts w:cstheme="minorHAnsi"/>
-          <w:noProof/>
-        </w:rPr>
-        <w:t>Инвентарь – данное окно открывается на при нажатии на клавишу “</w:t>
+        <w:t>Пауза – данное окно открывается при нажатии на клавишу “</w:t>
       </w:r>
       <w:r>
         <w:rPr>
@@ -3454,7 +3259,7 @@
           <w:noProof/>
           <w:lang w:val="en-US"/>
         </w:rPr>
-        <w:t>B</w:t>
+        <w:t>Esc</w:t>
       </w:r>
       <w:r>
         <w:rPr>
@@ -3468,6 +3273,129 @@
           <w:rFonts w:cstheme="minorHAnsi"/>
           <w:noProof/>
         </w:rPr>
+        <w:t xml:space="preserve"> во время игры</w:t>
+      </w:r>
+      <w:r>
+        <w:rPr>
+          <w:rFonts w:cstheme="minorHAnsi"/>
+          <w:noProof/>
+        </w:rPr>
+        <w:t>.</w:t>
+      </w:r>
+      <w:r>
+        <w:rPr>
+          <w:rFonts w:cstheme="minorHAnsi"/>
+          <w:noProof/>
+        </w:rPr>
+        <w:t xml:space="preserve"> </w:t>
+      </w:r>
+      <w:r>
+        <w:rPr>
+          <w:rFonts w:cstheme="minorHAnsi"/>
+          <w:noProof/>
+        </w:rPr>
+        <w:t xml:space="preserve">Можно </w:t>
+      </w:r>
+      <w:r>
+        <w:rPr>
+          <w:rFonts w:cstheme="minorHAnsi"/>
+          <w:noProof/>
+        </w:rPr>
+        <w:t xml:space="preserve">вернуться в </w:t>
+      </w:r>
+      <w:r>
+        <w:rPr>
+          <w:rFonts w:cstheme="minorHAnsi"/>
+          <w:noProof/>
+        </w:rPr>
+        <w:t>игру, закрыв окно паузы</w:t>
+      </w:r>
+      <w:r>
+        <w:rPr>
+          <w:rFonts w:cstheme="minorHAnsi"/>
+          <w:noProof/>
+        </w:rPr>
+        <w:t>,</w:t>
+      </w:r>
+      <w:r>
+        <w:rPr>
+          <w:rFonts w:cstheme="minorHAnsi"/>
+          <w:noProof/>
+        </w:rPr>
+        <w:t xml:space="preserve"> выключить или включить звук</w:t>
+      </w:r>
+      <w:r>
+        <w:rPr>
+          <w:rFonts w:cstheme="minorHAnsi"/>
+          <w:noProof/>
+        </w:rPr>
+        <w:t>,</w:t>
+      </w:r>
+      <w:r>
+        <w:rPr>
+          <w:rFonts w:cstheme="minorHAnsi"/>
+          <w:noProof/>
+        </w:rPr>
+        <w:t xml:space="preserve"> </w:t>
+      </w:r>
+      <w:r>
+        <w:rPr>
+          <w:rFonts w:cstheme="minorHAnsi"/>
+          <w:noProof/>
+        </w:rPr>
+        <w:t>открыть глоссарий или инвентарь.</w:t>
+      </w:r>
+    </w:p>
+    <w:p>
+      <w:pPr>
+        <w:jc w:val="both"/>
+        <w:rPr>
+          <w:rFonts w:cstheme="minorHAnsi"/>
+          <w:noProof/>
+        </w:rPr>
+      </w:pPr>
+      <w:r>
+        <w:rPr>
+          <w:rFonts w:cstheme="minorHAnsi"/>
+          <w:noProof/>
+        </w:rPr>
+        <w:lastRenderedPageBreak/>
+        <w:t>Глоссарий</w:t>
+      </w:r>
+      <w:r>
+        <w:rPr>
+          <w:rFonts w:cstheme="minorHAnsi"/>
+          <w:noProof/>
+        </w:rPr>
+        <w:t xml:space="preserve"> </w:t>
+      </w:r>
+      <w:r>
+        <w:rPr>
+          <w:rFonts w:cstheme="minorHAnsi"/>
+          <w:noProof/>
+        </w:rPr>
+        <w:t>–  данное окно открывается при нажатие на клавишу “</w:t>
+      </w:r>
+      <w:r>
+        <w:rPr>
+          <w:rFonts w:cstheme="minorHAnsi"/>
+          <w:noProof/>
+          <w:lang w:val="en-US"/>
+        </w:rPr>
+        <w:t>T</w:t>
+      </w:r>
+      <w:r>
+        <w:rPr>
+          <w:rFonts w:cstheme="minorHAnsi"/>
+          <w:noProof/>
+        </w:rPr>
+        <w:t>”</w:t>
+      </w:r>
+      <w:r>
+        <w:rPr>
+          <w:rFonts w:cstheme="minorHAnsi"/>
+          <w:noProof/>
+        </w:rPr>
         <w:t xml:space="preserve"> или через окно паузы</w:t>
       </w:r>
       <w:r>
@@ -3475,21 +3403,175 @@
           <w:rFonts w:cstheme="minorHAnsi"/>
           <w:noProof/>
         </w:rPr>
-        <w:t>. Здесь игрок может посмотреть снаряжение, оружие и припасы, которые у него есть</w:t>
+        <w:t xml:space="preserve">. </w:t>
       </w:r>
       <w:r>
         <w:rPr>
           <w:rFonts w:cstheme="minorHAnsi"/>
           <w:noProof/>
         </w:rPr>
-        <w:t xml:space="preserve">, </w:t>
-      </w:r>
-      <w:r>
+        <w:t>Здесь можно прочитать полученную за время игры информацию о русской мифологии, сказаниях и былинах. Или же поподробнее изучить управление.</w:t>
+      </w:r>
+    </w:p>
+    <w:p>
+      <w:pPr>
+        <w:jc w:val="both"/>
+        <w:rPr>
+          <w:rFonts w:cstheme="minorHAnsi"/>
+          <w:b/>
+          <w:bCs/>
+        </w:rPr>
+      </w:pPr>
+      <w:r>
+        <w:rPr>
+          <w:rFonts w:cstheme="minorHAnsi"/>
+          <w:b/>
+          <w:bCs/>
+        </w:rPr>
+        <w:t>Интерфейс</w:t>
+      </w:r>
+      <w:r>
+        <w:rPr>
+          <w:rFonts w:cstheme="minorHAnsi"/>
+          <w:b/>
+          <w:bCs/>
+        </w:rPr>
+        <w:t xml:space="preserve"> </w:t>
+      </w:r>
+      <w:r>
+        <w:rPr>
+          <w:rFonts w:cstheme="minorHAnsi"/>
+          <w:b/>
+          <w:bCs/>
+        </w:rPr>
+        <w:t>(</w:t>
+      </w:r>
+      <w:r>
+        <w:rPr>
+          <w:rFonts w:cstheme="minorHAnsi"/>
+          <w:b/>
+          <w:bCs/>
+          <w:lang w:val="en-US"/>
+        </w:rPr>
+        <w:t>2</w:t>
+      </w:r>
+      <w:r>
+        <w:rPr>
+          <w:rFonts w:cstheme="minorHAnsi"/>
+          <w:b/>
+          <w:bCs/>
+        </w:rPr>
+        <w:t>)</w:t>
+      </w:r>
+    </w:p>
+    <w:p>
+      <w:pPr>
+        <w:jc w:val="both"/>
         <w:rPr>
           <w:rFonts w:cstheme="minorHAnsi"/>
           <w:noProof/>
         </w:rPr>
-        <w:t>использовать их или выкинуть.</w:t>
+      </w:pPr>
+      <w:r>
+        <w:rPr>
+          <w:rFonts w:cstheme="minorHAnsi"/>
+          <w:noProof/>
+        </w:rPr>
+        <w:t>При запуске игры пользователь видит главный экран. В данном окне можно начать новую игру, при наличии прогресса продолжить прохождение с последней контрольной точки</w:t>
+      </w:r>
+      <w:r>
+        <w:rPr>
+          <w:rFonts w:cstheme="minorHAnsi"/>
+          <w:noProof/>
+        </w:rPr>
+        <w:t>;</w:t>
+      </w:r>
+      <w:r>
+        <w:rPr>
+          <w:rFonts w:cstheme="minorHAnsi"/>
+          <w:noProof/>
+        </w:rPr>
+        <w:t xml:space="preserve"> выйти из игры</w:t>
+      </w:r>
+      <w:r>
+        <w:rPr>
+          <w:rFonts w:cstheme="minorHAnsi"/>
+          <w:noProof/>
+        </w:rPr>
+        <w:t>;</w:t>
+      </w:r>
+      <w:r>
+        <w:rPr>
+          <w:rFonts w:cstheme="minorHAnsi"/>
+          <w:noProof/>
+        </w:rPr>
+        <w:t xml:space="preserve"> настроить звук.</w:t>
+      </w:r>
+    </w:p>
+    <w:p>
+      <w:pPr>
+        <w:jc w:val="both"/>
+        <w:rPr>
+          <w:rFonts w:cstheme="minorHAnsi"/>
+          <w:noProof/>
+        </w:rPr>
+      </w:pPr>
+      <w:r>
+        <w:rPr>
+          <w:rFonts w:cstheme="minorHAnsi"/>
+          <w:noProof/>
+        </w:rPr>
+        <w:t xml:space="preserve"> </w:t>
+      </w:r>
+      <w:r>
+        <w:rPr>
+          <w:rFonts w:cstheme="minorHAnsi"/>
+          <w:noProof/>
+        </w:rPr>
+        <w:t>Воспользоваться припасами и экипоровкой можно через инвентарь. Данное окно можно открыть либо через паузу, либо нажатием на клавишу «В». При нажатии на ячейку с предметом можно изучить характеристики</w:t>
+      </w:r>
+      <w:r>
+        <w:rPr>
+          <w:rFonts w:cstheme="minorHAnsi"/>
+          <w:noProof/>
+        </w:rPr>
+        <w:t xml:space="preserve"> </w:t>
+      </w:r>
+      <w:r>
+        <w:rPr>
+          <w:rFonts w:cstheme="minorHAnsi"/>
+          <w:noProof/>
+        </w:rPr>
+        <w:t>или использовать его.</w:t>
+      </w:r>
+      <w:r>
+        <w:rPr>
+          <w:rFonts w:cstheme="minorHAnsi"/>
+          <w:noProof/>
+        </w:rPr>
+        <w:t xml:space="preserve"> </w:t>
+      </w:r>
+    </w:p>
+    <w:p>
+      <w:pPr>
+        <w:jc w:val="both"/>
+        <w:rPr>
+          <w:rFonts w:cstheme="minorHAnsi"/>
+          <w:i/>
+          <w:iCs/>
+          <w:sz w:val="36"/>
+          <w:szCs w:val="36"/>
+        </w:rPr>
+      </w:pPr>
+      <w:r>
+        <w:rPr>
+          <w:rFonts w:cstheme="minorHAnsi"/>
+          <w:i/>
+          <w:iCs/>
+          <w:sz w:val="36"/>
+          <w:szCs w:val="36"/>
+        </w:rPr>
+        <w:t>Донской Юрий</w:t>
       </w:r>
     </w:p>
     <w:p>
@@ -3515,6 +3597,387 @@
           <w:b/>
           <w:bCs/>
         </w:rPr>
+        <w:t>18</w:t>
+      </w:r>
+      <w:r>
+        <w:rPr>
+          <w:rFonts w:cstheme="minorHAnsi"/>
+          <w:b/>
+          <w:bCs/>
+        </w:rPr>
+        <w:t>.</w:t>
+      </w:r>
+    </w:p>
+    <w:p>
+      <w:pPr>
+        <w:jc w:val="both"/>
+        <w:rPr>
+          <w:rFonts w:cstheme="minorHAnsi"/>
+          <w:b/>
+          <w:bCs/>
+        </w:rPr>
+      </w:pPr>
+      <w:r>
+        <w:rPr>
+          <w:rFonts w:cstheme="minorHAnsi"/>
+          <w:b/>
+          <w:bCs/>
+        </w:rPr>
+        <w:t>Средства реализации</w:t>
+      </w:r>
+    </w:p>
+    <w:p>
+      <w:pPr>
+        <w:jc w:val="both"/>
+        <w:rPr>
+          <w:rFonts w:cstheme="minorHAnsi"/>
+        </w:rPr>
+      </w:pPr>
+      <w:r>
+        <w:rPr>
+          <w:rFonts w:cstheme="minorHAnsi"/>
+        </w:rPr>
+        <w:t xml:space="preserve">Игра реализована на движке </w:t>
+      </w:r>
+      <w:r>
+        <w:rPr>
+          <w:rFonts w:cstheme="minorHAnsi"/>
+          <w:lang w:val="en-US"/>
+        </w:rPr>
+        <w:t>Godot</w:t>
+      </w:r>
+      <w:r>
+        <w:rPr>
+          <w:rFonts w:cstheme="minorHAnsi"/>
+        </w:rPr>
+        <w:t xml:space="preserve"> </w:t>
+      </w:r>
+      <w:r>
+        <w:rPr>
+          <w:rFonts w:cstheme="minorHAnsi"/>
+          <w:lang w:val="en-US"/>
+        </w:rPr>
+        <w:t>engine</w:t>
+      </w:r>
+      <w:r>
+        <w:rPr>
+          <w:rFonts w:cstheme="minorHAnsi"/>
+        </w:rPr>
+        <w:t>.</w:t>
+      </w:r>
+    </w:p>
+    <w:p>
+      <w:pPr>
+        <w:jc w:val="both"/>
+        <w:rPr>
+          <w:rFonts w:cstheme="minorHAnsi"/>
+        </w:rPr>
+      </w:pPr>
+      <w:r>
+        <w:rPr>
+          <w:rFonts w:cstheme="minorHAnsi"/>
+        </w:rPr>
+        <w:t xml:space="preserve">Интерфейс </w:t>
+      </w:r>
+      <w:r>
+        <w:rPr>
+          <w:rFonts w:cstheme="minorHAnsi"/>
+        </w:rPr>
+        <w:t>создан</w:t>
+      </w:r>
+      <w:r>
+        <w:rPr>
+          <w:rFonts w:cstheme="minorHAnsi"/>
+        </w:rPr>
+        <w:t xml:space="preserve"> с помощью веб-приложения </w:t>
+      </w:r>
+      <w:r>
+        <w:rPr>
+          <w:rFonts w:cstheme="minorHAnsi"/>
+          <w:lang w:val="en-US"/>
+        </w:rPr>
+        <w:t>Figma</w:t>
+      </w:r>
+      <w:r>
+        <w:rPr>
+          <w:rFonts w:cstheme="minorHAnsi"/>
+        </w:rPr>
+        <w:t xml:space="preserve"> и нейросети </w:t>
+      </w:r>
+      <w:r>
+        <w:rPr>
+          <w:rFonts w:cstheme="minorHAnsi"/>
+          <w:lang w:val="en-US"/>
+        </w:rPr>
+        <w:t>Midjourney</w:t>
+      </w:r>
+      <w:r>
+        <w:rPr>
+          <w:rFonts w:cstheme="minorHAnsi"/>
+        </w:rPr>
+        <w:t>.</w:t>
+      </w:r>
+    </w:p>
+    <w:p>
+      <w:pPr>
+        <w:jc w:val="both"/>
+        <w:rPr>
+          <w:rFonts w:cstheme="minorHAnsi"/>
+        </w:rPr>
+      </w:pPr>
+      <w:r>
+        <w:rPr>
+          <w:rFonts w:cstheme="minorHAnsi"/>
+        </w:rPr>
+        <w:t xml:space="preserve">Игровые персонажи, локации и окружение в игре </w:t>
+      </w:r>
+      <w:r>
+        <w:rPr>
+          <w:rFonts w:cstheme="minorHAnsi"/>
+        </w:rPr>
+        <w:t>отрисованы в</w:t>
+      </w:r>
+      <w:r>
+        <w:rPr>
+          <w:rFonts w:cstheme="minorHAnsi"/>
+        </w:rPr>
+        <w:t xml:space="preserve"> программ</w:t>
+      </w:r>
+      <w:r>
+        <w:rPr>
+          <w:rFonts w:cstheme="minorHAnsi"/>
+        </w:rPr>
+        <w:t>е</w:t>
+      </w:r>
+      <w:r>
+        <w:rPr>
+          <w:rFonts w:cstheme="minorHAnsi"/>
+        </w:rPr>
+        <w:t xml:space="preserve"> </w:t>
+      </w:r>
+      <w:r>
+        <w:rPr>
+          <w:rFonts w:cstheme="minorHAnsi"/>
+          <w:lang w:val="en-US"/>
+        </w:rPr>
+        <w:t>Aseprite</w:t>
+      </w:r>
+      <w:r>
+        <w:rPr>
+          <w:rFonts w:cstheme="minorHAnsi"/>
+        </w:rPr>
+        <w:t>.</w:t>
+      </w:r>
+    </w:p>
+    <w:p>
+      <w:pPr>
+        <w:jc w:val="both"/>
+        <w:rPr>
+          <w:rFonts w:cstheme="minorHAnsi"/>
+          <w:b/>
+          <w:bCs/>
+        </w:rPr>
+      </w:pPr>
+      <w:r>
+        <w:rPr>
+          <w:rFonts w:cstheme="minorHAnsi"/>
+          <w:b/>
+          <w:bCs/>
+        </w:rPr>
+        <w:t xml:space="preserve">Слайд </w:t>
+      </w:r>
+      <w:r>
+        <w:rPr>
+          <w:rFonts w:cstheme="minorHAnsi"/>
+          <w:b/>
+          <w:bCs/>
+        </w:rPr>
+        <w:t>19</w:t>
+      </w:r>
+      <w:r>
+        <w:rPr>
+          <w:rFonts w:cstheme="minorHAnsi"/>
+          <w:b/>
+          <w:bCs/>
+        </w:rPr>
+        <w:t>.</w:t>
+      </w:r>
+    </w:p>
+    <w:p>
+      <w:pPr>
+        <w:jc w:val="both"/>
+        <w:rPr>
+          <w:rFonts w:cstheme="minorHAnsi"/>
+          <w:b/>
+          <w:bCs/>
+        </w:rPr>
+      </w:pPr>
+      <w:r>
+        <w:rPr>
+          <w:rFonts w:cstheme="minorHAnsi"/>
+          <w:b/>
+          <w:bCs/>
+        </w:rPr>
+        <w:t>Реализация</w:t>
+      </w:r>
+    </w:p>
+    <w:p>
+      <w:pPr>
+        <w:jc w:val="both"/>
+        <w:rPr>
+          <w:rFonts w:cstheme="minorHAnsi"/>
+        </w:rPr>
+      </w:pPr>
+      <w:r>
+        <w:rPr>
+          <w:rFonts w:cstheme="minorHAnsi"/>
+        </w:rPr>
+        <w:t xml:space="preserve">В ходе </w:t>
+      </w:r>
+      <w:r>
+        <w:rPr>
+          <w:rFonts w:cstheme="minorHAnsi"/>
+        </w:rPr>
+        <w:t>работы были созданы графические ресурсы: разработан интерфейс, отрисованы спрайты локаций и персонажей. Реализована анимация некоторых персонажей и объектов игры.</w:t>
+      </w:r>
+    </w:p>
+    <w:p>
+      <w:pPr>
+        <w:jc w:val="both"/>
+        <w:rPr>
+          <w:rFonts w:cstheme="minorHAnsi"/>
+        </w:rPr>
+      </w:pPr>
+      <w:r>
+        <w:rPr>
+          <w:rFonts w:cstheme="minorHAnsi"/>
+        </w:rPr>
+        <w:t>Разработаны уровни (локации) и задания, реализован переход между ними.</w:t>
+      </w:r>
+    </w:p>
+    <w:p>
+      <w:pPr>
+        <w:jc w:val="both"/>
+        <w:rPr>
+          <w:rFonts w:cstheme="minorHAnsi"/>
+        </w:rPr>
+      </w:pPr>
+      <w:r>
+        <w:rPr>
+          <w:rFonts w:cstheme="minorHAnsi"/>
+        </w:rPr>
+        <w:t xml:space="preserve">Разработана </w:t>
+      </w:r>
+      <w:r>
+        <w:rPr>
+          <w:rFonts w:cstheme="minorHAnsi"/>
+        </w:rPr>
+        <w:t>система управлени</w:t>
+      </w:r>
+      <w:r>
+        <w:rPr>
+          <w:rFonts w:cstheme="minorHAnsi"/>
+        </w:rPr>
+        <w:t>я, которая позволяет игроку контролировать персонажа и взаимодействовать с игровым миром</w:t>
+      </w:r>
+      <w:r>
+        <w:rPr>
+          <w:rFonts w:cstheme="minorHAnsi"/>
+        </w:rPr>
+        <w:t>: передвигаться, атаковать, собирать ресурсы. Удалось также реализовать статистику главного героя, которая включает в себя здоровье, урон, защиту и опыт.</w:t>
+      </w:r>
+    </w:p>
+    <w:p>
+      <w:pPr>
+        <w:jc w:val="both"/>
+        <w:rPr>
+          <w:rFonts w:cstheme="minorHAnsi"/>
+        </w:rPr>
+      </w:pPr>
+      <w:r>
+        <w:rPr>
+          <w:rFonts w:cstheme="minorHAnsi"/>
+        </w:rPr>
+        <w:t xml:space="preserve">Были </w:t>
+      </w:r>
+      <w:r>
+        <w:rPr>
+          <w:rFonts w:cstheme="minorHAnsi"/>
+        </w:rPr>
+        <w:t>созданы</w:t>
+      </w:r>
+      <w:r>
+        <w:rPr>
+          <w:rFonts w:cstheme="minorHAnsi"/>
+        </w:rPr>
+        <w:t xml:space="preserve"> враги. Противники способны свободно передвигаться, обнаруживать персонажа в определенной области и атаковать.</w:t>
+      </w:r>
+    </w:p>
+    <w:p>
+      <w:pPr>
+        <w:jc w:val="both"/>
+        <w:rPr>
+          <w:rFonts w:cstheme="minorHAnsi"/>
+        </w:rPr>
+      </w:pPr>
+      <w:r>
+        <w:rPr>
+          <w:rFonts w:cstheme="minorHAnsi"/>
+        </w:rPr>
+        <w:t>Реализована возможность сохранения игрового прогресса, чтобы в случае проигрыша или выхода из игры пользователь мог не проходить все заново.</w:t>
+      </w:r>
+    </w:p>
+    <w:p>
+      <w:pPr>
+        <w:jc w:val="both"/>
+        <w:rPr>
+          <w:rFonts w:cstheme="minorHAnsi"/>
+        </w:rPr>
+      </w:pPr>
+      <w:r>
+        <w:rPr>
+          <w:rFonts w:cstheme="minorHAnsi"/>
+        </w:rPr>
+        <w:t>Прописаны и добавлены диалоги с другими персонажами в игре.</w:t>
+      </w:r>
+    </w:p>
+    <w:p>
+      <w:pPr>
+        <w:jc w:val="both"/>
+        <w:rPr>
+          <w:rFonts w:cstheme="minorHAnsi"/>
+        </w:rPr>
+      </w:pPr>
+      <w:r>
+        <w:rPr>
+          <w:rFonts w:cstheme="minorHAnsi"/>
+        </w:rPr>
+        <w:t xml:space="preserve">Для поддержания атмосферы было добавлено звуковое и музыкальное сопровождение. </w:t>
+      </w:r>
+    </w:p>
+    <w:p>
+      <w:pPr>
+        <w:jc w:val="both"/>
+        <w:rPr>
+          <w:rFonts w:cstheme="minorHAnsi"/>
+          <w:b/>
+          <w:bCs/>
+        </w:rPr>
+      </w:pPr>
+      <w:r>
+        <w:rPr>
+          <w:rFonts w:cstheme="minorHAnsi"/>
+          <w:b/>
+          <w:bCs/>
+        </w:rPr>
+        <w:t xml:space="preserve">Слайд </w:t>
+      </w:r>
+      <w:r>
+        <w:rPr>
+          <w:rFonts w:cstheme="minorHAnsi"/>
+          <w:b/>
+          <w:bCs/>
+        </w:rPr>
         <w:t>20</w:t>
       </w:r>
       <w:r>
@@ -3541,45 +4004,79 @@
           <w:b/>
           <w:bCs/>
         </w:rPr>
-        <w:t>Средства реализации</w:t>
-      </w:r>
-    </w:p>
-    <w:p>
-      <w:pPr>
-        <w:jc w:val="both"/>
-        <w:rPr>
-          <w:rFonts w:cstheme="minorHAnsi"/>
-        </w:rPr>
-      </w:pPr>
-      <w:r>
-        <w:rPr>
-          <w:rFonts w:cstheme="minorHAnsi"/>
-        </w:rPr>
-        <w:t xml:space="preserve">Игра реализована на движке </w:t>
-      </w:r>
-      <w:r>
-        <w:rPr>
-          <w:rFonts w:cstheme="minorHAnsi"/>
-          <w:lang w:val="en-US"/>
-        </w:rPr>
-        <w:t>Godot</w:t>
-      </w:r>
-      <w:r>
-        <w:rPr>
-          <w:rFonts w:cstheme="minorHAnsi"/>
-        </w:rPr>
-        <w:t xml:space="preserve"> </w:t>
-      </w:r>
-      <w:r>
-        <w:rPr>
-          <w:rFonts w:cstheme="minorHAnsi"/>
-          <w:lang w:val="en-US"/>
-        </w:rPr>
-        <w:t>engine</w:t>
-      </w:r>
-      <w:r>
-        <w:rPr>
-          <w:rFonts w:cstheme="minorHAnsi"/>
+        <w:t>Тестирование</w:t>
+      </w:r>
+    </w:p>
+    <w:p>
+      <w:pPr>
+        <w:jc w:val="both"/>
+      </w:pPr>
+      <w:r>
+        <w:t>При ручном тестировании были проведены тесты отдельных компонентов игры, таких как движение и взаимодей</w:t>
+      </w:r>
+      <w:r>
+        <w:t>с</w:t>
+      </w:r>
+      <w:r>
+        <w:t xml:space="preserve">твие с объектами, искусственный интеллект врагов, функциональность интерфейса; оценен игровой баланс, корректность и проходимость задач. </w:t>
+      </w:r>
+    </w:p>
+    <w:p>
+      <w:pPr>
+        <w:jc w:val="both"/>
+      </w:pPr>
+      <w:r>
+        <w:t>Все ошибки были выявлены на этапе реализации и исправлены.</w:t>
+      </w:r>
+    </w:p>
+    <w:p>
+      <w:pPr>
+        <w:jc w:val="both"/>
+      </w:pPr>
+      <w:r>
+        <w:lastRenderedPageBreak/>
+        <w:t>Тесты на производительность включали в себя проверку частоты кадров, врем</w:t>
+      </w:r>
+      <w:r>
+        <w:t>ени</w:t>
+      </w:r>
+      <w:r>
+        <w:t xml:space="preserve"> загрузки уровней</w:t>
+      </w:r>
+      <w:r>
+        <w:t>, проверку на оптимальное использование ресурсов. Проблем на этом этапе выявлено не было.</w:t>
+      </w:r>
+    </w:p>
+    <w:p>
+      <w:pPr>
+        <w:jc w:val="both"/>
+        <w:rPr>
+          <w:rFonts w:cstheme="minorHAnsi"/>
+          <w:b/>
+          <w:bCs/>
+        </w:rPr>
+      </w:pPr>
+      <w:r>
+        <w:rPr>
+          <w:rFonts w:cstheme="minorHAnsi"/>
+          <w:b/>
+          <w:bCs/>
+        </w:rPr>
+        <w:t>Слайд 2</w:t>
+      </w:r>
+      <w:r>
+        <w:rPr>
+          <w:rFonts w:cstheme="minorHAnsi"/>
+          <w:b/>
+          <w:bCs/>
+        </w:rPr>
+        <w:t>1</w:t>
+      </w:r>
+      <w:r>
+        <w:rPr>
+          <w:rFonts w:cstheme="minorHAnsi"/>
+          <w:b/>
+          <w:bCs/>
         </w:rPr>
         <w:t>.</w:t>
       </w:r>
@@ -3589,51 +4086,23 @@
         <w:jc w:val="both"/>
         <w:rPr>
           <w:rFonts w:cstheme="minorHAnsi"/>
-        </w:rPr>
-      </w:pPr>
-      <w:r>
-        <w:rPr>
-          <w:rFonts w:cstheme="minorHAnsi"/>
-        </w:rPr>
-        <w:t xml:space="preserve">Интерфейс </w:t>
-      </w:r>
-      <w:r>
-        <w:rPr>
-          <w:rFonts w:cstheme="minorHAnsi"/>
-        </w:rPr>
-        <w:t>создан</w:t>
-      </w:r>
-      <w:r>
-        <w:rPr>
-          <w:rFonts w:cstheme="minorHAnsi"/>
-        </w:rPr>
-        <w:t xml:space="preserve"> с помощью веб-приложения </w:t>
-      </w:r>
-      <w:r>
-        <w:rPr>
-          <w:rFonts w:cstheme="minorHAnsi"/>
-          <w:lang w:val="en-US"/>
-        </w:rPr>
-        <w:t>Figma</w:t>
-      </w:r>
-      <w:r>
-        <w:rPr>
-          <w:rFonts w:cstheme="minorHAnsi"/>
-        </w:rPr>
-        <w:t xml:space="preserve"> и нейросети </w:t>
-      </w:r>
-      <w:proofErr w:type="spellStart"/>
-      <w:r>
-        <w:rPr>
-          <w:rFonts w:cstheme="minorHAnsi"/>
-          <w:lang w:val="en-US"/>
-        </w:rPr>
-        <w:t>Midjourney</w:t>
-      </w:r>
-      <w:proofErr w:type="spellEnd"/>
-      <w:r>
-        <w:rPr>
-          <w:rFonts w:cstheme="minorHAnsi"/>
+          <w:b/>
+          <w:bCs/>
+        </w:rPr>
+      </w:pPr>
+      <w:r>
+        <w:rPr>
+          <w:rFonts w:cstheme="minorHAnsi"/>
+          <w:b/>
+          <w:bCs/>
+        </w:rPr>
+        <w:t>Отзывы пользователей</w:t>
+      </w:r>
+      <w:r>
+        <w:rPr>
+          <w:rFonts w:cstheme="minorHAnsi"/>
+          <w:b/>
+          <w:bCs/>
         </w:rPr>
         <w:t>.</w:t>
       </w:r>
@@ -3641,334 +4110,44 @@
     <w:p>
       <w:pPr>
         <w:jc w:val="both"/>
-        <w:rPr>
-          <w:rFonts w:cstheme="minorHAnsi"/>
-        </w:rPr>
-      </w:pPr>
-      <w:r>
-        <w:rPr>
-          <w:rFonts w:cstheme="minorHAnsi"/>
-        </w:rPr>
-        <w:t xml:space="preserve">Игровые персонажи, локации и окружение в игре </w:t>
-      </w:r>
-      <w:r>
-        <w:rPr>
-          <w:rFonts w:cstheme="minorHAnsi"/>
-        </w:rPr>
-        <w:t>отрисованы в</w:t>
-      </w:r>
-      <w:r>
-        <w:rPr>
-          <w:rFonts w:cstheme="minorHAnsi"/>
-        </w:rPr>
-        <w:t xml:space="preserve"> программ</w:t>
-      </w:r>
-      <w:r>
-        <w:rPr>
-          <w:rFonts w:cstheme="minorHAnsi"/>
-        </w:rPr>
-        <w:t>е</w:t>
-      </w:r>
-      <w:r>
-        <w:rPr>
-          <w:rFonts w:cstheme="minorHAnsi"/>
-        </w:rPr>
-        <w:t xml:space="preserve"> </w:t>
-      </w:r>
-      <w:proofErr w:type="spellStart"/>
-      <w:r>
-        <w:rPr>
-          <w:rFonts w:cstheme="minorHAnsi"/>
-          <w:lang w:val="en-US"/>
-        </w:rPr>
-        <w:t>Aseprite</w:t>
-      </w:r>
-      <w:proofErr w:type="spellEnd"/>
-      <w:r>
-        <w:rPr>
-          <w:rFonts w:cstheme="minorHAnsi"/>
-        </w:rPr>
-        <w:t>.</w:t>
-      </w:r>
-    </w:p>
-    <w:p>
-      <w:pPr>
-        <w:jc w:val="both"/>
-        <w:rPr>
-          <w:rFonts w:cstheme="minorHAnsi"/>
-          <w:b/>
-          <w:bCs/>
-        </w:rPr>
-      </w:pPr>
-      <w:r>
-        <w:rPr>
-          <w:rFonts w:cstheme="minorHAnsi"/>
-          <w:b/>
-          <w:bCs/>
-        </w:rPr>
-        <w:t>Слайд 21</w:t>
-      </w:r>
-      <w:r>
-        <w:rPr>
-          <w:rFonts w:cstheme="minorHAnsi"/>
-          <w:b/>
-          <w:bCs/>
-        </w:rPr>
-        <w:t>.</w:t>
-      </w:r>
-    </w:p>
-    <w:p>
-      <w:pPr>
-        <w:jc w:val="both"/>
-        <w:rPr>
-          <w:rFonts w:cstheme="minorHAnsi"/>
-          <w:b/>
-          <w:bCs/>
-        </w:rPr>
-      </w:pPr>
-      <w:r>
-        <w:rPr>
-          <w:rFonts w:cstheme="minorHAnsi"/>
-          <w:b/>
-          <w:bCs/>
-        </w:rPr>
-        <w:t>Реализация</w:t>
-      </w:r>
-    </w:p>
-    <w:p>
-      <w:pPr>
-        <w:jc w:val="both"/>
-        <w:rPr>
-          <w:rFonts w:cstheme="minorHAnsi"/>
-        </w:rPr>
-      </w:pPr>
-      <w:r>
-        <w:rPr>
-          <w:rFonts w:cstheme="minorHAnsi"/>
-        </w:rPr>
-        <w:t xml:space="preserve">В ходе </w:t>
-      </w:r>
-      <w:r>
-        <w:rPr>
-          <w:rFonts w:cstheme="minorHAnsi"/>
-        </w:rPr>
-        <w:t>работы были созданы графические ресурсы: разработан интерфейс, отрисованы спрайты локаций и персонажей. Реализована анимация некоторых персонажей и объектов игры.</w:t>
-      </w:r>
-    </w:p>
-    <w:p>
-      <w:pPr>
-        <w:jc w:val="both"/>
-        <w:rPr>
-          <w:rFonts w:cstheme="minorHAnsi"/>
-        </w:rPr>
-      </w:pPr>
-      <w:r>
-        <w:rPr>
-          <w:rFonts w:cstheme="minorHAnsi"/>
-        </w:rPr>
-        <w:t>Разработаны уровни (локации) и задания, реализован переход между ними.</w:t>
-      </w:r>
-    </w:p>
-    <w:p>
-      <w:pPr>
-        <w:jc w:val="both"/>
-        <w:rPr>
-          <w:rFonts w:cstheme="minorHAnsi"/>
-        </w:rPr>
-      </w:pPr>
-      <w:r>
-        <w:rPr>
-          <w:rFonts w:cstheme="minorHAnsi"/>
-        </w:rPr>
-        <w:t xml:space="preserve">Разработана </w:t>
-      </w:r>
-      <w:r>
-        <w:rPr>
-          <w:rFonts w:cstheme="minorHAnsi"/>
-        </w:rPr>
-        <w:t>система управлени</w:t>
-      </w:r>
-      <w:r>
-        <w:rPr>
-          <w:rFonts w:cstheme="minorHAnsi"/>
-        </w:rPr>
-        <w:t>я, которая позволяет игроку контролировать персонажа и взаимодействовать с игровым миром</w:t>
-      </w:r>
-      <w:r>
-        <w:rPr>
-          <w:rFonts w:cstheme="minorHAnsi"/>
-        </w:rPr>
-        <w:t>: передвигаться, атаковать, собирать ресурсы. Удалось также реализовать статистику главного героя, которая включает в себя здоровье, урон, защиту и опыт.</w:t>
-      </w:r>
-    </w:p>
-    <w:p>
-      <w:pPr>
-        <w:jc w:val="both"/>
-        <w:rPr>
-          <w:rFonts w:cstheme="minorHAnsi"/>
-        </w:rPr>
-      </w:pPr>
-      <w:r>
-        <w:rPr>
-          <w:rFonts w:cstheme="minorHAnsi"/>
-        </w:rPr>
-        <w:t xml:space="preserve">Были </w:t>
-      </w:r>
-      <w:r>
-        <w:rPr>
-          <w:rFonts w:cstheme="minorHAnsi"/>
-        </w:rPr>
-        <w:t>созданы</w:t>
-      </w:r>
-      <w:r>
-        <w:rPr>
-          <w:rFonts w:cstheme="minorHAnsi"/>
-        </w:rPr>
-        <w:t xml:space="preserve"> враги. Противники способны свободно передвигаться, обнаруживать персонажа в определенной области и атаковать.</w:t>
-      </w:r>
-    </w:p>
-    <w:p>
-      <w:pPr>
-        <w:jc w:val="both"/>
-        <w:rPr>
-          <w:rFonts w:cstheme="minorHAnsi"/>
-        </w:rPr>
-      </w:pPr>
-      <w:r>
-        <w:rPr>
-          <w:rFonts w:cstheme="minorHAnsi"/>
-        </w:rPr>
-        <w:t>Реализована возможность сохранения игрового прогресса, чтобы в случае проигрыша или выхода из игры пользователь мог не проходить все заново.</w:t>
-      </w:r>
-    </w:p>
-    <w:p>
-      <w:pPr>
-        <w:jc w:val="both"/>
-        <w:rPr>
-          <w:rFonts w:cstheme="minorHAnsi"/>
-        </w:rPr>
-      </w:pPr>
-      <w:r>
-        <w:rPr>
-          <w:rFonts w:cstheme="minorHAnsi"/>
-        </w:rPr>
-        <w:t>Прописаны и добавлены диалоги с другими персонажами в игре.</w:t>
-      </w:r>
-    </w:p>
-    <w:p>
-      <w:pPr>
-        <w:jc w:val="both"/>
-        <w:rPr>
-          <w:rFonts w:cstheme="minorHAnsi"/>
-        </w:rPr>
-      </w:pPr>
-      <w:r>
-        <w:rPr>
-          <w:rFonts w:cstheme="minorHAnsi"/>
-        </w:rPr>
-        <w:t xml:space="preserve">Для поддержания атмосферы было добавлено звуковое и музыкальное сопровождение. </w:t>
-      </w:r>
-    </w:p>
-    <w:p>
-      <w:pPr>
-        <w:jc w:val="both"/>
-        <w:rPr>
-          <w:rFonts w:cstheme="minorHAnsi"/>
-          <w:b/>
-          <w:bCs/>
-        </w:rPr>
-      </w:pPr>
-      <w:r>
-        <w:rPr>
-          <w:rFonts w:cstheme="minorHAnsi"/>
-          <w:b/>
-          <w:bCs/>
-        </w:rPr>
-        <w:t>Слайд 22</w:t>
-      </w:r>
-      <w:r>
-        <w:rPr>
-          <w:rFonts w:cstheme="minorHAnsi"/>
-          <w:b/>
-          <w:bCs/>
-        </w:rPr>
-        <w:t>.</w:t>
-      </w:r>
-    </w:p>
-    <w:p>
-      <w:pPr>
-        <w:jc w:val="both"/>
-        <w:rPr>
-          <w:rFonts w:cstheme="minorHAnsi"/>
-          <w:b/>
-          <w:bCs/>
-        </w:rPr>
-      </w:pPr>
-      <w:r>
-        <w:rPr>
-          <w:rFonts w:cstheme="minorHAnsi"/>
-          <w:b/>
-          <w:bCs/>
-        </w:rPr>
-        <w:t>Тестирование</w:t>
-      </w:r>
-    </w:p>
-    <w:p>
-      <w:pPr>
-        <w:jc w:val="both"/>
-      </w:pPr>
-      <w:r>
-        <w:lastRenderedPageBreak/>
-        <w:t>При ручном тестировании были проведены тесты отдельных компонентов игры, таких как движение и взаимодей</w:t>
-      </w:r>
-      <w:r>
-        <w:t>с</w:t>
-      </w:r>
-      <w:r>
-        <w:t xml:space="preserve">твие с объектами, искусственный интеллект врагов, функциональность интерфейса; оценен игровой баланс, корректность и проходимость задач. </w:t>
-      </w:r>
-    </w:p>
-    <w:p>
-      <w:pPr>
-        <w:jc w:val="both"/>
-      </w:pPr>
-      <w:r>
-        <w:t>Все ошибки были выявлены на этапе реализации и исправлены.</w:t>
-      </w:r>
-    </w:p>
-    <w:p>
-      <w:pPr>
-        <w:jc w:val="both"/>
-      </w:pPr>
-      <w:r>
-        <w:t>Тесты на производительность включали в себя проверку частоты кадров, врем</w:t>
-      </w:r>
-      <w:r>
-        <w:t>ени</w:t>
-      </w:r>
-      <w:r>
-        <w:t xml:space="preserve"> загрузки уровней</w:t>
-      </w:r>
-      <w:r>
-        <w:t>, проверку на оптимальное использование ресурсов. Проблем на этом этапе выявлено не было.</w:t>
-      </w:r>
-    </w:p>
-    <w:p>
-      <w:pPr>
-        <w:jc w:val="both"/>
-        <w:rPr>
-          <w:rFonts w:cstheme="minorHAnsi"/>
-          <w:b/>
-          <w:bCs/>
-        </w:rPr>
-      </w:pPr>
-      <w:r>
-        <w:rPr>
-          <w:rFonts w:cstheme="minorHAnsi"/>
-          <w:b/>
-          <w:bCs/>
-        </w:rPr>
-        <w:t>Слайд 23</w:t>
+      </w:pPr>
+      <w:r>
+        <w:t>Также были получены отзыв</w:t>
+      </w:r>
+      <w:r>
+        <w:t xml:space="preserve">ы от пользователей, по которым был составлен список плюсов и минусов игры. По итогу игра большинству понравилась. </w:t>
+      </w:r>
+      <w:r>
+        <w:t xml:space="preserve">Все замечания были учтены, недостатки </w:t>
+      </w:r>
+      <w:r>
+        <w:t>исправлены.</w:t>
+      </w:r>
+    </w:p>
+    <w:p>
+      <w:pPr>
+        <w:jc w:val="both"/>
+        <w:rPr>
+          <w:rFonts w:cstheme="minorHAnsi"/>
+          <w:b/>
+          <w:bCs/>
+        </w:rPr>
+      </w:pPr>
+      <w:r>
+        <w:rPr>
+          <w:rFonts w:cstheme="minorHAnsi"/>
+          <w:b/>
+          <w:bCs/>
+        </w:rPr>
+        <w:t xml:space="preserve">Слайд </w:t>
+      </w:r>
+      <w:r>
+        <w:rPr>
+          <w:rFonts w:cstheme="minorHAnsi"/>
+          <w:b/>
+          <w:bCs/>
+        </w:rPr>
+        <w:t>22</w:t>
       </w:r>
       <w:r>
         <w:rPr>
@@ -4088,7 +4267,7 @@
 </file>
 
 <file path=word/numbering.xml><?xml version="1.0" encoding="utf-8"?>
-<w:numbering xmlns:wpc="http://schemas.microsoft.com/office/word/2010/wordprocessingCanvas" xmlns:cx="http://schemas.microsoft.com/office/drawing/2014/chartex" xmlns:cx1="http://schemas.microsoft.com/office/drawing/2015/9/8/chartex" xmlns:cx2="http://schemas.microsoft.com/office/drawing/2015/10/21/chartex" xmlns:cx3="http://schemas.microsoft.com/office/drawing/2016/5/9/chartex" xmlns:cx4="http://schemas.microsoft.com/office/drawing/2016/5/10/chartex" xmlns:cx5="http://schemas.microsoft.com/office/drawing/2016/5/11/chartex" xmlns:cx6="http://schemas.microsoft.com/office/drawing/2016/5/12/chartex" xmlns:cx7="http://schemas.microsoft.com/office/drawing/2016/5/13/chartex" xmlns:cx8="http://schemas.microsoft.com/office/drawing/2016/5/14/chartex" xmlns:mc="http://schemas.openxmlformats.org/markup-compatibility/2006" xmlns:aink="http://schemas.microsoft.com/office/drawing/2016/ink" xmlns:am3d="http://schemas.microsoft.com/office/drawing/2017/model3d" xmlns:o="urn:schemas-microsoft-com:office:office" xmlns:oel="http://schemas.microsoft.com/office/2019/extlst" xmlns:r="http://schemas.openxmlformats.org/officeDocument/2006/relationships" xmlns:m="http://schemas.openxmlformats.org/officeDocument/2006/math" xmlns:v="urn:schemas-microsoft-com:vml" xmlns:wp14="http://schemas.microsoft.com/office/word/2010/wordprocessingDrawing" xmlns:wp="http://schemas.openxmlformats.org/drawingml/2006/wordprocessingDrawing" xmlns:w10="urn:schemas-microsoft-com:office:word" xmlns:w="http://schemas.openxmlformats.org/wordprocessingml/2006/main" xmlns:w14="http://schemas.microsoft.com/office/word/2010/wordml" xmlns:w15="http://schemas.microsoft.com/office/word/2012/wordml" xmlns:w16cex="http://schemas.microsoft.com/office/word/2018/wordml/cex" xmlns:w16cid="http://schemas.microsoft.com/office/word/2016/wordml/cid" xmlns:w16="http://schemas.microsoft.com/office/word/2018/wordml" xmlns:w16du="http://schemas.microsoft.com/office/word/2023/wordml/word16du" xmlns:w16sdtdh="http://schemas.microsoft.com/office/word/2020/wordml/sdtdatahash" xmlns:w16se="http://schemas.microsoft.com/office/word/2015/wordml/symex" xmlns:wpg="http://schemas.microsoft.com/office/word/2010/wordprocessingGroup" xmlns:wpi="http://schemas.microsoft.com/office/word/2010/wordprocessingInk" xmlns:wne="http://schemas.microsoft.com/office/word/2006/wordml" xmlns:wps="http://schemas.microsoft.com/office/word/2010/wordprocessingShape" mc:Ignorable="w14 w15 w16se w16cid w16 w16cex w16sdtdh wp14">
+<w:numbering xmlns:wpc="http://schemas.microsoft.com/office/word/2010/wordprocessingCanvas" xmlns:cx="http://schemas.microsoft.com/office/drawing/2014/chartex" xmlns:cx1="http://schemas.microsoft.com/office/drawing/2015/9/8/chartex" xmlns:cx2="http://schemas.microsoft.com/office/drawing/2015/10/21/chartex" xmlns:cx3="http://schemas.microsoft.com/office/drawing/2016/5/9/chartex" xmlns:cx4="http://schemas.microsoft.com/office/drawing/2016/5/10/chartex" xmlns:cx5="http://schemas.microsoft.com/office/drawing/2016/5/11/chartex" xmlns:cx6="http://schemas.microsoft.com/office/drawing/2016/5/12/chartex" xmlns:cx7="http://schemas.microsoft.com/office/drawing/2016/5/13/chartex" xmlns:cx8="http://schemas.microsoft.com/office/drawing/2016/5/14/chartex" xmlns:mc="http://schemas.openxmlformats.org/markup-compatibility/2006" xmlns:aink="http://schemas.microsoft.com/office/drawing/2016/ink" xmlns:am3d="http://schemas.microsoft.com/office/drawing/2017/model3d" xmlns:o="urn:schemas-microsoft-com:office:office" xmlns:r="http://schemas.openxmlformats.org/officeDocument/2006/relationships" xmlns:m="http://schemas.openxmlformats.org/officeDocument/2006/math" xmlns:v="urn:schemas-microsoft-com:vml" xmlns:wp14="http://schemas.microsoft.com/office/word/2010/wordprocessingDrawing" xmlns:wp="http://schemas.openxmlformats.org/drawingml/2006/wordprocessingDrawing" xmlns:w10="urn:schemas-microsoft-com:office:word" xmlns:w="http://schemas.openxmlformats.org/wordprocessingml/2006/main" xmlns:w14="http://schemas.microsoft.com/office/word/2010/wordml" xmlns:w15="http://schemas.microsoft.com/office/word/2012/wordml" xmlns:w16cex="http://schemas.microsoft.com/office/word/2018/wordml/cex" xmlns:w16cid="http://schemas.microsoft.com/office/word/2016/wordml/cid" xmlns:w16="http://schemas.microsoft.com/office/word/2018/wordml" xmlns:w16sdtdh="http://schemas.microsoft.com/office/word/2020/wordml/sdtdatahash" xmlns:w16se="http://schemas.microsoft.com/office/word/2015/wordml/symex" xmlns:wpg="http://schemas.microsoft.com/office/word/2010/wordprocessingGroup" xmlns:wpi="http://schemas.microsoft.com/office/word/2010/wordprocessingInk" xmlns:wne="http://schemas.microsoft.com/office/word/2006/wordml" xmlns:wps="http://schemas.microsoft.com/office/word/2010/wordprocessingShape" mc:Ignorable="w14 w15 w16se w16cid w16 w16cex w16sdtdh wp14">
   <w:abstractNum w:abstractNumId="0" w15:restartNumberingAfterBreak="0">
     <w:nsid w:val="0FD504E3"/>
     <w:multiLevelType w:val="multilevel"/>
@@ -4711,7 +4890,7 @@
       </w:pPr>
     </w:lvl>
   </w:abstractNum>
-  <w:num w:numId="1" w16cid:durableId="663046928">
+  <w:num w:numId="1">
     <w:abstractNumId w:val="4"/>
     <w:lvlOverride w:ilvl="0">
       <w:startOverride w:val="1"/>
@@ -4741,7 +4920,7 @@
       <w:startOverride w:val="1"/>
     </w:lvlOverride>
   </w:num>
-  <w:num w:numId="2" w16cid:durableId="472136492">
+  <w:num w:numId="2">
     <w:abstractNumId w:val="0"/>
     <w:lvlOverride w:ilvl="0">
       <w:startOverride w:val="1"/>
@@ -4771,7 +4950,7 @@
       <w:startOverride w:val="1"/>
     </w:lvlOverride>
   </w:num>
-  <w:num w:numId="3" w16cid:durableId="410812015">
+  <w:num w:numId="3">
     <w:abstractNumId w:val="2"/>
     <w:lvlOverride w:ilvl="0">
       <w:startOverride w:val="1"/>
@@ -4801,13 +4980,13 @@
       <w:startOverride w:val="1"/>
     </w:lvlOverride>
   </w:num>
-  <w:num w:numId="4" w16cid:durableId="1081368516">
+  <w:num w:numId="4">
     <w:abstractNumId w:val="1"/>
   </w:num>
-  <w:num w:numId="5" w16cid:durableId="852718497">
+  <w:num w:numId="5">
     <w:abstractNumId w:val="3"/>
   </w:num>
-  <w:num w:numId="6" w16cid:durableId="2102724454">
+  <w:num w:numId="6">
     <w:abstractNumId w:val="5"/>
     <w:lvlOverride w:ilvl="0">
       <w:startOverride w:val="1"/>
